--- a/Loïc le bg/exercice.docx
+++ b/Loïc le bg/exercice.docx
@@ -19,12 +19,18 @@
         <w:rPr>
           <w:u w:val="single"/>
         </w:rPr>
-        <w:t>Boucles</w:t>
+        <w:t>Boucle</w:t>
       </w:r>
       <w:r>
         <w:rPr>
           <w:u w:val="single"/>
         </w:rPr>
+        <w:t xml:space="preserve"> &lt;-(il ya une faute)</w:t>
+      </w:r>
+      <w:r>
+        <w:rPr>
+          <w:u w:val="single"/>
+        </w:rPr>
         <w:t> :</w:t>
       </w:r>
     </w:p>
@@ -52,13 +58,8 @@
         <w:t>lgorithme</w:t>
       </w:r>
       <w:r>
-        <w:t xml:space="preserve"> : </w:t>
-      </w:r>
-      <w:proofErr w:type="spellStart"/>
-      <w:r>
-        <w:t>algo_boucles</w:t>
-      </w:r>
-      <w:proofErr w:type="spellEnd"/>
+        <w:t> : algo_boucles</w:t>
+      </w:r>
     </w:p>
     <w:p>
       <w:pPr>
@@ -301,11 +302,9 @@
       <w:r>
         <w:t xml:space="preserve"> </w:t>
       </w:r>
-      <w:proofErr w:type="spellStart"/>
       <w:r>
         <w:t>algo_mot</w:t>
       </w:r>
-      <w:proofErr w:type="spellEnd"/>
     </w:p>
     <w:p>
       <w:pPr>
@@ -583,7 +582,6 @@
         <w:pStyle w:val="main"/>
       </w:pPr>
       <w:r>
-        <w:lastRenderedPageBreak/>
         <w:t>Exercice 3 :</w:t>
       </w:r>
     </w:p>
@@ -600,13 +598,8 @@
         <w:tab/>
       </w:r>
       <w:r>
-        <w:t xml:space="preserve">Algorithme : </w:t>
-      </w:r>
-      <w:proofErr w:type="spellStart"/>
-      <w:r>
-        <w:t>algo_rebours</w:t>
-      </w:r>
-      <w:proofErr w:type="spellEnd"/>
+        <w:t>Algorithme : algo_rebours</w:t>
+      </w:r>
     </w:p>
     <w:p>
       <w:pPr>
@@ -722,15 +715,7 @@
         <w:pStyle w:val="main"/>
       </w:pPr>
       <w:r>
-        <w:t xml:space="preserve">                    ECRIRE "//“</w:t>
-      </w:r>
-      <w:proofErr w:type="spellStart"/>
-      <w:r>
-        <w:t>impression“C</w:t>
-      </w:r>
-      <w:proofErr w:type="spellEnd"/>
-      <w:r>
-        <w:t>:\Rapport.txt"</w:t>
+        <w:t xml:space="preserve">                    ECRIRE "//“impression“C:\Rapport.txt"</w:t>
       </w:r>
     </w:p>
     <w:p>
@@ -803,11 +788,7 @@
       </w:pPr>
       <w:r>
         <w:tab/>
-        <w:t xml:space="preserve">Algorithme : </w:t>
-      </w:r>
-      <w:proofErr w:type="spellStart"/>
-      <w:r>
-        <w:t>algo_</w:t>
+        <w:t>Algorithme : algo_</w:t>
       </w:r>
       <w:r>
         <w:t>devine</w:t>
@@ -815,7 +796,6 @@
       <w:r>
         <w:t>r</w:t>
       </w:r>
-      <w:proofErr w:type="spellEnd"/>
     </w:p>
     <w:p>
       <w:pPr>
@@ -976,8 +956,6 @@
       </w:r>
       <w:r>
         <w:tab/>
-      </w:r>
-      <w:r>
         <w:t>ECRIRE « Veuillez saisir un nombre entre 1 et 3 »</w:t>
       </w:r>
     </w:p>
@@ -1048,7 +1026,6 @@
         <w:pStyle w:val="main"/>
       </w:pPr>
       <w:r>
-        <w:lastRenderedPageBreak/>
         <w:t>Exercice 5 :</w:t>
       </w:r>
     </w:p>
@@ -1099,27 +1076,1366 @@
         <w:pStyle w:val="main"/>
       </w:pPr>
       <w:r>
-        <w:t xml:space="preserve">VAR </w:t>
-      </w:r>
-      <w:proofErr w:type="spellStart"/>
+        <w:t>VAR nomb : REEL</w:t>
+      </w:r>
+    </w:p>
+    <w:p>
+      <w:pPr>
+        <w:pStyle w:val="main"/>
+      </w:pPr>
+    </w:p>
+    <w:p>
+      <w:pPr>
+        <w:pStyle w:val="main"/>
+      </w:pPr>
+      <w:r>
+        <w:t>DEBUT</w:t>
+      </w:r>
+    </w:p>
+    <w:p>
+      <w:pPr>
+        <w:pStyle w:val="main"/>
+      </w:pPr>
+    </w:p>
+    <w:p>
+      <w:pPr>
+        <w:pStyle w:val="main"/>
+      </w:pPr>
+    </w:p>
+    <w:p>
+      <w:pPr>
+        <w:pStyle w:val="main"/>
+      </w:pPr>
+      <w:r>
+        <w:t xml:space="preserve">    REPETER</w:t>
+      </w:r>
+    </w:p>
+    <w:p>
+      <w:pPr>
+        <w:pStyle w:val="main"/>
+      </w:pPr>
+      <w:r>
+        <w:t xml:space="preserve">    {</w:t>
+      </w:r>
+    </w:p>
+    <w:p>
+      <w:pPr>
+        <w:pStyle w:val="main"/>
+      </w:pPr>
+    </w:p>
+    <w:p>
+      <w:pPr>
+        <w:pStyle w:val="main"/>
+      </w:pPr>
+      <w:r>
+        <w:t xml:space="preserve">        LIRE nomb</w:t>
+      </w:r>
+    </w:p>
+    <w:p>
+      <w:pPr>
+        <w:pStyle w:val="main"/>
+      </w:pPr>
+      <w:r>
+        <w:t xml:space="preserve">        SI (nomb &gt; 20) {</w:t>
+      </w:r>
+    </w:p>
+    <w:p>
+      <w:pPr>
+        <w:pStyle w:val="main"/>
+      </w:pPr>
+    </w:p>
+    <w:p>
+      <w:pPr>
+        <w:pStyle w:val="main"/>
+      </w:pPr>
+      <w:r>
+        <w:t xml:space="preserve">            ECRIRE « trop grand »</w:t>
+      </w:r>
+    </w:p>
+    <w:p>
+      <w:pPr>
+        <w:pStyle w:val="main"/>
+      </w:pPr>
+    </w:p>
+    <w:p>
+      <w:pPr>
+        <w:pStyle w:val="main"/>
+      </w:pPr>
+      <w:r>
+        <w:t xml:space="preserve">        </w:t>
+      </w:r>
+      <w:proofErr w:type="gramStart"/>
+      <w:r>
+        <w:t>}SINON</w:t>
+      </w:r>
+      <w:proofErr w:type="gramEnd"/>
+      <w:r>
+        <w:t xml:space="preserve"> SI (nomb &lt; 10) {</w:t>
+      </w:r>
+    </w:p>
+    <w:p>
+      <w:pPr>
+        <w:pStyle w:val="main"/>
+      </w:pPr>
+    </w:p>
+    <w:p>
+      <w:pPr>
+        <w:pStyle w:val="main"/>
+      </w:pPr>
+      <w:r>
+        <w:t xml:space="preserve">                ECRIRE « trop petit »</w:t>
+      </w:r>
+    </w:p>
+    <w:p>
+      <w:pPr>
+        <w:pStyle w:val="main"/>
+      </w:pPr>
+    </w:p>
+    <w:p>
+      <w:pPr>
+        <w:pStyle w:val="main"/>
+      </w:pPr>
+      <w:r>
+        <w:t xml:space="preserve">        }</w:t>
+      </w:r>
+    </w:p>
+    <w:p>
+      <w:pPr>
+        <w:pStyle w:val="main"/>
+      </w:pPr>
+    </w:p>
+    <w:p>
+      <w:pPr>
+        <w:pStyle w:val="main"/>
+      </w:pPr>
+      <w:r>
+        <w:t xml:space="preserve">    </w:t>
+      </w:r>
+      <w:proofErr w:type="gramStart"/>
+      <w:r>
+        <w:t>}TANT</w:t>
+      </w:r>
+      <w:proofErr w:type="gramEnd"/>
+      <w:r>
+        <w:t xml:space="preserve"> QUE (nomb &lt; 10 ET nomb &gt; 20) </w:t>
+      </w:r>
+    </w:p>
+    <w:p>
+      <w:pPr>
+        <w:pStyle w:val="main"/>
+      </w:pPr>
+    </w:p>
+    <w:p>
+      <w:pPr>
+        <w:pStyle w:val="main"/>
+      </w:pPr>
+      <w:r>
+        <w:t>FIN</w:t>
+      </w:r>
+    </w:p>
+    <w:p>
+      <w:pPr>
+        <w:pStyle w:val="main"/>
+      </w:pPr>
+    </w:p>
+    <w:p>
+      <w:pPr>
+        <w:pStyle w:val="main"/>
+      </w:pPr>
+      <w:r>
+        <w:t>Exercice 6 :</w:t>
+      </w:r>
+    </w:p>
+    <w:p>
+      <w:pPr>
+        <w:pStyle w:val="main"/>
+      </w:pPr>
+    </w:p>
+    <w:p>
+      <w:pPr>
+        <w:pStyle w:val="main"/>
+      </w:pPr>
+      <w:r>
+        <w:tab/>
+        <w:t>Algorithme</w:t>
+      </w:r>
+      <w:proofErr w:type="gramStart"/>
+      <w:r>
+        <w:t> :</w:t>
+      </w:r>
+      <w:r>
+        <w:t>algo</w:t>
+      </w:r>
+      <w:proofErr w:type="gramEnd"/>
+      <w:r>
+        <w:t>_next</w:t>
+      </w:r>
+    </w:p>
+    <w:p>
+      <w:pPr>
+        <w:pStyle w:val="main"/>
+      </w:pPr>
+      <w:r>
+        <w:tab/>
+        <w:t xml:space="preserve">//but : afficher la suite </w:t>
+      </w:r>
+      <w:r>
+        <w:t>l</w:t>
+      </w:r>
+      <w:r>
+        <w:t>es dix prochaines valeur</w:t>
+      </w:r>
+      <w:r>
+        <w:t>s</w:t>
+      </w:r>
+      <w:r>
+        <w:t xml:space="preserve"> suivant la valeur</w:t>
+      </w:r>
+    </w:p>
+    <w:p>
+      <w:pPr>
+        <w:pStyle w:val="main"/>
+      </w:pPr>
+      <w:r>
+        <w:tab/>
+        <w:t xml:space="preserve">// entrée : </w:t>
+      </w:r>
+      <w:r>
+        <w:t xml:space="preserve">une valeur </w:t>
+      </w:r>
+    </w:p>
+    <w:p>
+      <w:pPr>
+        <w:pStyle w:val="main"/>
+      </w:pPr>
+      <w:r>
+        <w:tab/>
+        <w:t>//Sortie : les dix prochaines valeurs</w:t>
+      </w:r>
+    </w:p>
+    <w:p>
+      <w:pPr>
+        <w:pStyle w:val="main"/>
+      </w:pPr>
+    </w:p>
+    <w:p>
+      <w:pPr>
+        <w:pStyle w:val="main"/>
+      </w:pPr>
+      <w:r>
+        <w:tab/>
+        <w:t>VAR :</w:t>
+      </w:r>
+    </w:p>
+    <w:p>
+      <w:pPr>
+        <w:pStyle w:val="main"/>
+      </w:pPr>
+      <w:r>
+        <w:tab/>
+      </w:r>
+      <w:r>
+        <w:tab/>
+        <w:t>N</w:t>
+      </w:r>
+      <w:proofErr w:type="gramStart"/>
+      <w:r>
+        <w:t xml:space="preserve">   :</w:t>
+      </w:r>
+      <w:proofErr w:type="gramEnd"/>
+      <w:r>
+        <w:t xml:space="preserve"> ENTIER</w:t>
+      </w:r>
+    </w:p>
+    <w:p>
+      <w:pPr>
+        <w:pStyle w:val="main"/>
+      </w:pPr>
+      <w:r>
+        <w:t>DEBUT</w:t>
+      </w:r>
+    </w:p>
+    <w:p>
+      <w:pPr>
+        <w:pStyle w:val="main"/>
+      </w:pPr>
+    </w:p>
+    <w:p>
+      <w:pPr>
+        <w:pStyle w:val="main"/>
+        <w:ind w:firstLine="708"/>
+      </w:pPr>
+      <w:r>
+        <w:t>ECRIRE « Veuillez entrer un nombre »</w:t>
+      </w:r>
+    </w:p>
+    <w:p>
+      <w:pPr>
+        <w:pStyle w:val="main"/>
+        <w:ind w:firstLine="708"/>
+      </w:pPr>
+      <w:proofErr w:type="gramStart"/>
+      <w:r>
+        <w:t>LIRE  N</w:t>
+      </w:r>
+      <w:proofErr w:type="gramEnd"/>
+    </w:p>
+    <w:p>
+      <w:pPr>
+        <w:pStyle w:val="main"/>
+      </w:pPr>
+      <w:r>
+        <w:tab/>
+        <w:t>Stop &lt;- N+10</w:t>
+      </w:r>
+    </w:p>
+    <w:p>
+      <w:pPr>
+        <w:pStyle w:val="main"/>
+      </w:pPr>
+      <w:r>
+        <w:tab/>
+        <w:t>ECRIRE « Les 10 nombres suivants sont : »</w:t>
+      </w:r>
+    </w:p>
+    <w:p>
+      <w:pPr>
+        <w:pStyle w:val="main"/>
+        <w:rPr>
+          <w:lang w:val="en-US"/>
+        </w:rPr>
+      </w:pPr>
+      <w:r>
+        <w:tab/>
+      </w:r>
+      <w:r>
+        <w:rPr>
+          <w:lang w:val="en-US"/>
+        </w:rPr>
+        <w:t>TANTQUE N &lt; Stop</w:t>
+      </w:r>
+    </w:p>
+    <w:p>
+      <w:pPr>
+        <w:pStyle w:val="main"/>
+        <w:rPr>
+          <w:lang w:val="en-US"/>
+        </w:rPr>
+      </w:pPr>
+      <w:r>
+        <w:rPr>
+          <w:lang w:val="en-US"/>
+        </w:rPr>
+        <w:tab/>
+      </w:r>
+      <w:r>
+        <w:rPr>
+          <w:lang w:val="en-US"/>
+        </w:rPr>
+        <w:tab/>
+        <w:t>N&lt;- N+1</w:t>
+      </w:r>
+    </w:p>
+    <w:p>
+      <w:pPr>
+        <w:pStyle w:val="main"/>
+      </w:pPr>
+      <w:r>
+        <w:rPr>
+          <w:lang w:val="en-US"/>
+        </w:rPr>
+        <w:tab/>
+      </w:r>
+      <w:r>
+        <w:rPr>
+          <w:lang w:val="en-US"/>
+        </w:rPr>
+        <w:tab/>
+      </w:r>
+      <w:r>
+        <w:t>ECRIRE N</w:t>
+      </w:r>
+    </w:p>
+    <w:p>
+      <w:pPr>
+        <w:pStyle w:val="main"/>
+      </w:pPr>
+      <w:r>
+        <w:tab/>
+        <w:t>FINTANTQUE</w:t>
+      </w:r>
+    </w:p>
+    <w:p>
+      <w:pPr>
+        <w:pStyle w:val="main"/>
+      </w:pPr>
+      <w:r>
+        <w:t>FIN</w:t>
+      </w:r>
+    </w:p>
+    <w:p>
+      <w:pPr>
+        <w:pStyle w:val="main"/>
+      </w:pPr>
+    </w:p>
+    <w:p>
+      <w:pPr>
+        <w:pStyle w:val="main"/>
+      </w:pPr>
+      <w:r>
+        <w:t>Exercice 7 :</w:t>
+      </w:r>
+    </w:p>
+    <w:p>
+      <w:pPr>
+        <w:pStyle w:val="main"/>
+      </w:pPr>
+    </w:p>
+    <w:p>
+      <w:pPr>
+        <w:pStyle w:val="main"/>
+      </w:pPr>
+      <w:r>
+        <w:tab/>
+        <w:t>Algorithme : algo_</w:t>
+      </w:r>
+      <w:r>
+        <w:t>for</w:t>
+      </w:r>
+    </w:p>
+    <w:p>
+      <w:pPr>
+        <w:pStyle w:val="main"/>
+      </w:pPr>
+      <w:r>
+        <w:tab/>
+        <w:t>//but : afficher la suite les dix prochaines valeurs suivant la valeur</w:t>
+      </w:r>
+    </w:p>
+    <w:p>
+      <w:pPr>
+        <w:pStyle w:val="main"/>
+      </w:pPr>
+      <w:r>
+        <w:tab/>
+        <w:t xml:space="preserve">// entrée : une valeur </w:t>
+      </w:r>
+    </w:p>
+    <w:p>
+      <w:pPr>
+        <w:pStyle w:val="main"/>
+      </w:pPr>
+      <w:r>
+        <w:tab/>
+        <w:t>//Sortie : les dix prochaines valeurs</w:t>
+      </w:r>
+    </w:p>
+    <w:p>
+      <w:pPr>
+        <w:pStyle w:val="main"/>
+      </w:pPr>
+    </w:p>
+    <w:p>
+      <w:pPr>
+        <w:pStyle w:val="main"/>
+      </w:pPr>
+      <w:r>
+        <w:tab/>
+        <w:t>VAR</w:t>
+      </w:r>
+      <w:r>
+        <w:t> :</w:t>
+      </w:r>
+    </w:p>
+    <w:p>
+      <w:pPr>
+        <w:pStyle w:val="main"/>
+      </w:pPr>
+      <w:r>
+        <w:tab/>
+      </w:r>
+      <w:r>
+        <w:tab/>
+      </w:r>
+      <w:r>
+        <w:t xml:space="preserve">N   </w:t>
+      </w:r>
+      <w:proofErr w:type="gramStart"/>
+      <w:r>
+        <w:t xml:space="preserve">  </w:t>
+      </w:r>
+      <w:r>
+        <w:t> :</w:t>
+      </w:r>
+      <w:proofErr w:type="gramEnd"/>
+      <w:r>
+        <w:t xml:space="preserve"> ENTIER</w:t>
+      </w:r>
+    </w:p>
+    <w:p>
+      <w:pPr>
+        <w:pStyle w:val="main"/>
+      </w:pPr>
+      <w:r>
+        <w:t>DEBUT</w:t>
+      </w:r>
+    </w:p>
+    <w:p>
+      <w:pPr>
+        <w:pStyle w:val="main"/>
+      </w:pPr>
+      <w:r>
+        <w:t>ECRIRE « Veuillez saisir un nombre »</w:t>
+      </w:r>
+    </w:p>
+    <w:p>
+      <w:pPr>
+        <w:pStyle w:val="main"/>
+      </w:pPr>
+      <w:r>
+        <w:t>LIRE N</w:t>
+      </w:r>
+    </w:p>
+    <w:p>
+      <w:pPr>
+        <w:pStyle w:val="main"/>
+      </w:pPr>
+      <w:r>
+        <w:t xml:space="preserve">ECRIRE </w:t>
+      </w:r>
+      <w:proofErr w:type="gramStart"/>
+      <w:r>
+        <w:t>«  Les</w:t>
+      </w:r>
+      <w:proofErr w:type="gramEnd"/>
+      <w:r>
+        <w:t xml:space="preserve"> 10 nombres suivants sont : »</w:t>
+      </w:r>
+    </w:p>
+    <w:p>
+      <w:pPr>
+        <w:pStyle w:val="main"/>
+        <w:ind w:firstLine="708"/>
+      </w:pPr>
+      <w:proofErr w:type="gramStart"/>
+      <w:r>
+        <w:t>POUR  i</w:t>
+      </w:r>
+      <w:proofErr w:type="gramEnd"/>
+      <w:r>
+        <w:t>&lt;- N + 1 à N + 10</w:t>
+      </w:r>
+    </w:p>
+    <w:p>
+      <w:pPr>
+        <w:pStyle w:val="main"/>
+      </w:pPr>
+      <w:r>
+        <w:tab/>
+      </w:r>
+      <w:r>
+        <w:tab/>
+        <w:t>ECRIRE i</w:t>
+      </w:r>
+    </w:p>
+    <w:p>
+      <w:pPr>
+        <w:pStyle w:val="main"/>
+      </w:pPr>
+      <w:r>
+        <w:tab/>
+      </w:r>
+      <w:r>
+        <w:tab/>
+      </w:r>
+      <w:proofErr w:type="gramStart"/>
+      <w:r>
+        <w:t>i</w:t>
+      </w:r>
+      <w:proofErr w:type="gramEnd"/>
+      <w:r>
+        <w:t>, SUIVANT</w:t>
+      </w:r>
+    </w:p>
+    <w:p>
+      <w:pPr>
+        <w:pStyle w:val="main"/>
+      </w:pPr>
+      <w:r>
+        <w:tab/>
+      </w:r>
+    </w:p>
+    <w:p>
+      <w:pPr>
+        <w:pStyle w:val="main"/>
+      </w:pPr>
+      <w:r>
+        <w:tab/>
+        <w:t>FINPOUR</w:t>
+      </w:r>
+    </w:p>
+    <w:p>
+      <w:pPr>
+        <w:pStyle w:val="main"/>
+      </w:pPr>
+      <w:r>
+        <w:t>FIN</w:t>
+      </w:r>
+    </w:p>
+    <w:p>
+      <w:pPr>
+        <w:pStyle w:val="main"/>
+      </w:pPr>
+    </w:p>
+    <w:p>
+      <w:pPr>
+        <w:pStyle w:val="main"/>
+      </w:pPr>
+    </w:p>
+    <w:p>
+      <w:pPr>
+        <w:pStyle w:val="main"/>
+      </w:pPr>
+    </w:p>
+    <w:p>
+      <w:pPr>
+        <w:pStyle w:val="main"/>
+      </w:pPr>
+    </w:p>
+    <w:p>
+      <w:pPr>
+        <w:pStyle w:val="main"/>
+      </w:pPr>
+    </w:p>
+    <w:p>
+      <w:pPr>
+        <w:pStyle w:val="main"/>
+      </w:pPr>
+    </w:p>
+    <w:p>
+      <w:pPr>
+        <w:pStyle w:val="main"/>
+      </w:pPr>
+    </w:p>
+    <w:p>
+      <w:pPr>
+        <w:pStyle w:val="main"/>
+      </w:pPr>
+    </w:p>
+    <w:p>
+      <w:pPr>
+        <w:pStyle w:val="main"/>
+      </w:pPr>
+    </w:p>
+    <w:p>
+      <w:pPr>
+        <w:pStyle w:val="main"/>
+      </w:pPr>
+      <w:r>
+        <w:t>Exercice 8 :</w:t>
+      </w:r>
+    </w:p>
+    <w:p>
+      <w:pPr>
+        <w:pStyle w:val="main"/>
+      </w:pPr>
+    </w:p>
+    <w:p>
+      <w:pPr>
+        <w:pStyle w:val="main"/>
+      </w:pPr>
+      <w:r>
+        <w:tab/>
+        <w:t>Algorithme</w:t>
+      </w:r>
+      <w:proofErr w:type="gramStart"/>
+      <w:r>
+        <w:t> :algo</w:t>
+      </w:r>
+      <w:proofErr w:type="gramEnd"/>
+      <w:r>
+        <w:t>_</w:t>
+      </w:r>
+      <w:r>
+        <w:t>table</w:t>
+      </w:r>
+    </w:p>
+    <w:p>
+      <w:pPr>
+        <w:pStyle w:val="main"/>
+      </w:pPr>
+      <w:r>
+        <w:tab/>
+        <w:t>//BUT = “écrire la table de multiplication de la valeur“</w:t>
+      </w:r>
+    </w:p>
+    <w:p>
+      <w:pPr>
+        <w:pStyle w:val="main"/>
+      </w:pPr>
+      <w:r>
+        <w:tab/>
+        <w:t>//entrée = une valeur</w:t>
+      </w:r>
+    </w:p>
+    <w:p>
+      <w:pPr>
+        <w:pStyle w:val="main"/>
+      </w:pPr>
+      <w:r>
+        <w:tab/>
+        <w:t xml:space="preserve">//sortie = la table de la valeur rentrée </w:t>
+      </w:r>
+    </w:p>
+    <w:p>
+      <w:pPr>
+        <w:pStyle w:val="main"/>
+      </w:pPr>
+    </w:p>
+    <w:p>
+      <w:pPr>
+        <w:pStyle w:val="main"/>
+      </w:pPr>
+      <w:r>
+        <w:tab/>
+        <w:t xml:space="preserve">VAR : </w:t>
+      </w:r>
+    </w:p>
+    <w:p>
+      <w:pPr>
+        <w:pStyle w:val="main"/>
+      </w:pPr>
+      <w:r>
+        <w:tab/>
+      </w:r>
+      <w:r>
+        <w:tab/>
+      </w:r>
+      <w:proofErr w:type="gramStart"/>
+      <w:r>
+        <w:t>n</w:t>
+      </w:r>
+      <w:r>
+        <w:t xml:space="preserve"> </w:t>
+      </w:r>
+      <w:r>
+        <w:t>,</w:t>
+      </w:r>
+      <w:proofErr w:type="gramEnd"/>
+      <w:r>
+        <w:t xml:space="preserve">  i</w:t>
+      </w:r>
+      <w:r>
+        <w:t> : ENTIER</w:t>
+      </w:r>
+    </w:p>
+    <w:p>
+      <w:pPr>
+        <w:pStyle w:val="main"/>
+      </w:pPr>
+      <w:r>
+        <w:t>DEBUT</w:t>
+      </w:r>
+    </w:p>
+    <w:p>
+      <w:pPr>
+        <w:pStyle w:val="main"/>
+        <w:ind w:firstLine="708"/>
+      </w:pPr>
+      <w:r>
+        <w:t xml:space="preserve">ECRIRE </w:t>
+      </w:r>
+      <w:proofErr w:type="gramStart"/>
+      <w:r>
+        <w:t>«  Veuillez</w:t>
+      </w:r>
+      <w:proofErr w:type="gramEnd"/>
+      <w:r>
+        <w:t xml:space="preserve"> saisir un nombre : »</w:t>
+      </w:r>
+    </w:p>
+    <w:p>
+      <w:pPr>
+        <w:pStyle w:val="main"/>
+        <w:ind w:firstLine="708"/>
+      </w:pPr>
+      <w:r>
+        <w:t xml:space="preserve">LIRE </w:t>
+      </w:r>
+      <w:r>
+        <w:t>n</w:t>
+      </w:r>
+    </w:p>
+    <w:p>
+      <w:pPr>
+        <w:pStyle w:val="main"/>
+      </w:pPr>
+      <w:r>
+        <w:tab/>
+      </w:r>
+      <w:r>
+        <w:t>ECRIRE « La table de multiplication</w:t>
+      </w:r>
+      <w:r>
+        <w:t xml:space="preserve"> </w:t>
+      </w:r>
+      <w:r>
+        <w:t>de ce nombre est : »</w:t>
+      </w:r>
+    </w:p>
+    <w:p>
+      <w:pPr>
+        <w:pStyle w:val="main"/>
+      </w:pPr>
+      <w:r>
+        <w:tab/>
+        <w:t>POUR   i&lt;- 1 à 10</w:t>
+      </w:r>
+    </w:p>
+    <w:p>
+      <w:pPr>
+        <w:pStyle w:val="main"/>
+        <w:rPr>
+          <w:lang w:val="en-US"/>
+        </w:rPr>
+      </w:pPr>
+      <w:r>
+        <w:tab/>
+      </w:r>
+      <w:r>
+        <w:tab/>
+      </w:r>
+      <w:r>
+        <w:rPr>
+          <w:lang w:val="en-US"/>
+        </w:rPr>
+        <w:t xml:space="preserve">ECRIRE </w:t>
+      </w:r>
+      <w:r>
+        <w:rPr>
+          <w:lang w:val="en-US"/>
+        </w:rPr>
+        <w:t>n</w:t>
+      </w:r>
+      <w:r>
+        <w:rPr>
+          <w:lang w:val="en-US"/>
+        </w:rPr>
+        <w:t>, « x </w:t>
+      </w:r>
+      <w:proofErr w:type="gramStart"/>
+      <w:r>
+        <w:rPr>
+          <w:lang w:val="en-US"/>
+        </w:rPr>
+        <w:t>» ,</w:t>
+      </w:r>
+      <w:proofErr w:type="gramEnd"/>
+      <w:r>
+        <w:rPr>
+          <w:lang w:val="en-US"/>
+        </w:rPr>
+        <w:t xml:space="preserve"> « i », = , </w:t>
+      </w:r>
+      <w:r>
+        <w:rPr>
+          <w:lang w:val="en-US"/>
+        </w:rPr>
+        <w:t>n</w:t>
+      </w:r>
+      <w:r>
+        <w:rPr>
+          <w:lang w:val="en-US"/>
+        </w:rPr>
+        <w:t>*i</w:t>
+      </w:r>
+    </w:p>
+    <w:p>
+      <w:pPr>
+        <w:pStyle w:val="main"/>
+      </w:pPr>
+      <w:r>
+        <w:rPr>
+          <w:lang w:val="en-US"/>
+        </w:rPr>
+        <w:tab/>
+      </w:r>
+      <w:r>
+        <w:t>FINPOUR</w:t>
+      </w:r>
+    </w:p>
+    <w:p>
+      <w:pPr>
+        <w:pStyle w:val="main"/>
+      </w:pPr>
+      <w:r>
+        <w:t>FIN</w:t>
+      </w:r>
+    </w:p>
+    <w:p>
+      <w:pPr>
+        <w:pStyle w:val="main"/>
+      </w:pPr>
+    </w:p>
+    <w:p>
+      <w:pPr>
+        <w:pStyle w:val="main"/>
+      </w:pPr>
+    </w:p>
+    <w:p>
+      <w:pPr>
+        <w:pStyle w:val="main"/>
+      </w:pPr>
+    </w:p>
+    <w:p>
+      <w:pPr>
+        <w:pStyle w:val="main"/>
+      </w:pPr>
+    </w:p>
+    <w:p>
+      <w:pPr>
+        <w:pStyle w:val="main"/>
+      </w:pPr>
+    </w:p>
+    <w:p>
+      <w:pPr>
+        <w:pStyle w:val="main"/>
+      </w:pPr>
+    </w:p>
+    <w:p>
+      <w:pPr>
+        <w:pStyle w:val="main"/>
+      </w:pPr>
+    </w:p>
+    <w:p>
+      <w:pPr>
+        <w:pStyle w:val="main"/>
+      </w:pPr>
+    </w:p>
+    <w:p>
+      <w:pPr>
+        <w:pStyle w:val="main"/>
+      </w:pPr>
+    </w:p>
+    <w:p>
+      <w:pPr>
+        <w:pStyle w:val="main"/>
+      </w:pPr>
+    </w:p>
+    <w:p>
+      <w:pPr>
+        <w:pStyle w:val="main"/>
+      </w:pPr>
+    </w:p>
+    <w:p>
+      <w:pPr>
+        <w:pStyle w:val="main"/>
+      </w:pPr>
+    </w:p>
+    <w:p>
+      <w:pPr>
+        <w:pStyle w:val="main"/>
+      </w:pPr>
+    </w:p>
+    <w:p>
+      <w:pPr>
+        <w:pStyle w:val="main"/>
+      </w:pPr>
+    </w:p>
+    <w:p>
+      <w:pPr>
+        <w:pStyle w:val="main"/>
+      </w:pPr>
+      <w:r>
+        <w:t>Exercice 9 :</w:t>
+      </w:r>
+    </w:p>
+    <w:p>
+      <w:pPr>
+        <w:pStyle w:val="main"/>
+      </w:pPr>
+    </w:p>
+    <w:p>
+      <w:pPr>
+        <w:pStyle w:val="main"/>
+      </w:pPr>
+      <w:r>
+        <w:tab/>
+        <w:t>Algorithme : algo_</w:t>
+      </w:r>
+      <w:r>
+        <w:t>somme</w:t>
+      </w:r>
+    </w:p>
+    <w:p>
+      <w:pPr>
+        <w:pStyle w:val="main"/>
+      </w:pPr>
+      <w:r>
+        <w:tab/>
+        <w:t>//BUT : la somme de la décomposition de la valeur</w:t>
+      </w:r>
+    </w:p>
+    <w:p>
+      <w:pPr>
+        <w:pStyle w:val="main"/>
+      </w:pPr>
+      <w:r>
+        <w:tab/>
+        <w:t>// entrée : une valeur entière</w:t>
+      </w:r>
+    </w:p>
+    <w:p>
+      <w:pPr>
+        <w:pStyle w:val="main"/>
+      </w:pPr>
+      <w:r>
+        <w:tab/>
+        <w:t xml:space="preserve">// sortie la décomposition et le résultat </w:t>
+      </w:r>
+    </w:p>
+    <w:p>
+      <w:pPr>
+        <w:pStyle w:val="main"/>
+      </w:pPr>
+    </w:p>
+    <w:p>
+      <w:pPr>
+        <w:pStyle w:val="main"/>
+      </w:pPr>
+      <w:r>
+        <w:tab/>
+        <w:t>VAR :</w:t>
+      </w:r>
+    </w:p>
+    <w:p>
+      <w:pPr>
+        <w:pStyle w:val="main"/>
+      </w:pPr>
+      <w:r>
+        <w:tab/>
+      </w:r>
+      <w:r>
+        <w:tab/>
+      </w:r>
+      <w:proofErr w:type="gramStart"/>
+      <w:r>
+        <w:t>somme</w:t>
+      </w:r>
+      <w:proofErr w:type="gramEnd"/>
+      <w:r>
+        <w:t>, nomb_n :ENTIER</w:t>
+      </w:r>
+    </w:p>
+    <w:p>
+      <w:pPr>
+        <w:pStyle w:val="main"/>
+      </w:pPr>
+    </w:p>
+    <w:p>
+      <w:pPr>
+        <w:pStyle w:val="main"/>
+      </w:pPr>
+      <w:r>
+        <w:tab/>
+        <w:t>DEBUT</w:t>
+      </w:r>
+    </w:p>
+    <w:p>
+      <w:pPr>
+        <w:pStyle w:val="main"/>
+      </w:pPr>
+      <w:r>
+        <w:tab/>
+      </w:r>
+      <w:r>
+        <w:tab/>
+        <w:t>ECRIRE “Veuillez entrer un</w:t>
+      </w:r>
+      <w:r>
+        <w:t>e</w:t>
+      </w:r>
+      <w:r>
+        <w:t xml:space="preserve"> val</w:t>
+      </w:r>
+      <w:r>
+        <w:t>eur“</w:t>
+      </w:r>
+    </w:p>
+    <w:p>
+      <w:pPr>
+        <w:pStyle w:val="main"/>
+      </w:pPr>
+      <w:r>
+        <w:tab/>
+      </w:r>
+      <w:r>
+        <w:tab/>
+        <w:t>LIRE nomb_n</w:t>
+      </w:r>
+    </w:p>
+    <w:p>
+      <w:pPr>
+        <w:pStyle w:val="main"/>
+        <w:ind w:left="708" w:firstLine="708"/>
+      </w:pPr>
+      <w:r>
+        <w:t xml:space="preserve">Somme </w:t>
+      </w:r>
+      <w:r>
+        <w:sym w:font="Wingdings" w:char="F0DF"/>
+      </w:r>
+      <w:r>
+        <w:t xml:space="preserve"> nomb_n</w:t>
+      </w:r>
+    </w:p>
+    <w:p>
+      <w:pPr>
+        <w:pStyle w:val="main"/>
+      </w:pPr>
+      <w:r>
+        <w:tab/>
+      </w:r>
+      <w:r>
+        <w:tab/>
+      </w:r>
+      <w:proofErr w:type="gramStart"/>
+      <w:r>
+        <w:t>TANTQUE(</w:t>
+      </w:r>
+      <w:proofErr w:type="gramEnd"/>
+      <w:r>
+        <w:t xml:space="preserve">nomb_n != </w:t>
+      </w:r>
+      <w:r>
+        <w:t>0</w:t>
+      </w:r>
+      <w:r>
+        <w:t>)</w:t>
+      </w:r>
+    </w:p>
+    <w:p>
+      <w:pPr>
+        <w:pStyle w:val="main"/>
+      </w:pPr>
+      <w:r>
+        <w:tab/>
+      </w:r>
+      <w:r>
+        <w:tab/>
+      </w:r>
+      <w:r>
+        <w:tab/>
+        <w:t>FAIRE</w:t>
+      </w:r>
+    </w:p>
+    <w:p>
+      <w:pPr>
+        <w:pStyle w:val="main"/>
+      </w:pPr>
+      <w:r>
+        <w:tab/>
+      </w:r>
+      <w:r>
+        <w:tab/>
+      </w:r>
+      <w:r>
+        <w:tab/>
+      </w:r>
+      <w:r>
+        <w:tab/>
+      </w:r>
+      <w:proofErr w:type="gramStart"/>
+      <w:r>
+        <w:t>somme</w:t>
+      </w:r>
+      <w:proofErr w:type="gramEnd"/>
+      <w:r>
+        <w:t xml:space="preserve"> </w:t>
+      </w:r>
+      <w:r>
+        <w:sym w:font="Wingdings" w:char="F0DF"/>
+      </w:r>
+      <w:r>
+        <w:t xml:space="preserve"> nomb_n + somme</w:t>
+      </w:r>
+    </w:p>
+    <w:p>
+      <w:pPr>
+        <w:pStyle w:val="main"/>
+      </w:pPr>
+      <w:r>
+        <w:tab/>
+      </w:r>
+      <w:r>
+        <w:tab/>
+      </w:r>
+      <w:r>
+        <w:tab/>
+      </w:r>
+      <w:r>
+        <w:tab/>
+      </w:r>
+      <w:proofErr w:type="gramStart"/>
       <w:r>
         <w:t>nomb</w:t>
       </w:r>
-      <w:proofErr w:type="spellEnd"/>
-      <w:r>
-        <w:t xml:space="preserve"> : REEL</w:t>
-      </w:r>
-    </w:p>
-    <w:p>
-      <w:pPr>
-        <w:pStyle w:val="main"/>
-      </w:pPr>
-    </w:p>
-    <w:p>
-      <w:pPr>
-        <w:pStyle w:val="main"/>
-      </w:pPr>
-      <w:r>
+      <w:proofErr w:type="gramEnd"/>
+      <w:r>
+        <w:t xml:space="preserve">_n </w:t>
+      </w:r>
+      <w:r>
+        <w:sym w:font="Wingdings" w:char="F0DF"/>
+      </w:r>
+      <w:r>
+        <w:t xml:space="preserve"> nomb_n -1</w:t>
+      </w:r>
+    </w:p>
+    <w:p>
+      <w:pPr>
+        <w:pStyle w:val="main"/>
+      </w:pPr>
+      <w:r>
+        <w:tab/>
+      </w:r>
+      <w:r>
+        <w:tab/>
+      </w:r>
+      <w:r>
+        <w:tab/>
+        <w:t>FIN FAIRE</w:t>
+      </w:r>
+    </w:p>
+    <w:p>
+      <w:pPr>
+        <w:pStyle w:val="main"/>
+      </w:pPr>
+      <w:r>
+        <w:tab/>
+      </w:r>
+      <w:r>
+        <w:tab/>
+      </w:r>
+      <w:r>
+        <w:t>ECRIRE “la somme est de“ +</w:t>
+      </w:r>
+      <w:r>
+        <w:t xml:space="preserve"> somme</w:t>
+      </w:r>
+    </w:p>
+    <w:p>
+      <w:pPr>
+        <w:pStyle w:val="main"/>
+      </w:pPr>
+      <w:r>
+        <w:tab/>
+        <w:t>FIN</w:t>
+      </w:r>
+    </w:p>
+    <w:p>
+      <w:pPr>
+        <w:pStyle w:val="main"/>
+      </w:pPr>
+    </w:p>
+    <w:p>
+      <w:pPr>
+        <w:pStyle w:val="main"/>
+      </w:pPr>
+      <w:r>
+        <w:t>Exercice 10 :</w:t>
+      </w:r>
+    </w:p>
+    <w:p>
+      <w:pPr>
+        <w:pStyle w:val="main"/>
+      </w:pPr>
+    </w:p>
+    <w:p>
+      <w:pPr>
+        <w:pStyle w:val="main"/>
+      </w:pPr>
+      <w:r>
+        <w:tab/>
+        <w:t>Algorithme : algo_</w:t>
+      </w:r>
+      <w:r>
+        <w:t>factorielle</w:t>
+      </w:r>
+    </w:p>
+    <w:p>
+      <w:pPr>
+        <w:pStyle w:val="main"/>
+      </w:pPr>
+      <w:r>
+        <w:tab/>
+        <w:t>//BUT : la factorielle de la décomposition de la valeur</w:t>
+      </w:r>
+    </w:p>
+    <w:p>
+      <w:pPr>
+        <w:pStyle w:val="main"/>
+      </w:pPr>
+      <w:r>
+        <w:tab/>
+        <w:t>// entrée : une valeur entière</w:t>
+      </w:r>
+    </w:p>
+    <w:p>
+      <w:pPr>
+        <w:pStyle w:val="main"/>
+      </w:pPr>
+      <w:r>
+        <w:tab/>
+        <w:t xml:space="preserve">// sortie la décomposition et le résultat </w:t>
+      </w:r>
+    </w:p>
+    <w:p>
+      <w:pPr>
+        <w:pStyle w:val="main"/>
+      </w:pPr>
+      <w:r>
+        <w:tab/>
+      </w:r>
+    </w:p>
+    <w:p>
+      <w:pPr>
+        <w:pStyle w:val="main"/>
+        <w:ind w:firstLine="708"/>
+      </w:pPr>
+      <w:r>
+        <w:t>VAR :</w:t>
+      </w:r>
+    </w:p>
+    <w:p>
+      <w:pPr>
+        <w:pStyle w:val="main"/>
+      </w:pPr>
+      <w:r>
+        <w:tab/>
+      </w:r>
+      <w:r>
+        <w:tab/>
+      </w:r>
+      <w:proofErr w:type="gramStart"/>
+      <w:r>
+        <w:t>produit</w:t>
+      </w:r>
+      <w:proofErr w:type="gramEnd"/>
+      <w:r>
+        <w:t>, nomb_n :ENTIER</w:t>
+      </w:r>
+    </w:p>
+    <w:p>
+      <w:pPr>
+        <w:pStyle w:val="main"/>
+      </w:pPr>
+    </w:p>
+    <w:p>
+      <w:pPr>
+        <w:pStyle w:val="main"/>
+      </w:pPr>
+      <w:r>
+        <w:tab/>
         <w:t>DEBUT</w:t>
       </w:r>
     </w:p>
@@ -1127,1827 +2443,268 @@
       <w:pPr>
         <w:pStyle w:val="main"/>
       </w:pPr>
-    </w:p>
-    <w:p>
-      <w:pPr>
-        <w:pStyle w:val="main"/>
-      </w:pPr>
-    </w:p>
-    <w:p>
-      <w:pPr>
-        <w:pStyle w:val="main"/>
-      </w:pPr>
-      <w:r>
-        <w:t xml:space="preserve">    REPETER</w:t>
-      </w:r>
-    </w:p>
-    <w:p>
-      <w:pPr>
-        <w:pStyle w:val="main"/>
-      </w:pPr>
-      <w:r>
-        <w:t xml:space="preserve">    {</w:t>
-      </w:r>
-    </w:p>
-    <w:p>
-      <w:pPr>
-        <w:pStyle w:val="main"/>
-      </w:pPr>
-    </w:p>
-    <w:p>
-      <w:pPr>
-        <w:pStyle w:val="main"/>
-      </w:pPr>
-      <w:r>
-        <w:t xml:space="preserve">        LIRE </w:t>
-      </w:r>
-      <w:proofErr w:type="spellStart"/>
+      <w:r>
+        <w:tab/>
+      </w:r>
+      <w:r>
+        <w:tab/>
+        <w:t>ECRIRE “Veuillez entrer une valeur“</w:t>
+      </w:r>
+    </w:p>
+    <w:p>
+      <w:pPr>
+        <w:pStyle w:val="main"/>
+      </w:pPr>
+      <w:r>
+        <w:tab/>
+      </w:r>
+      <w:r>
+        <w:tab/>
+        <w:t>LIRE nomb_n</w:t>
+      </w:r>
+    </w:p>
+    <w:p>
+      <w:pPr>
+        <w:pStyle w:val="main"/>
+        <w:ind w:left="708" w:firstLine="708"/>
+      </w:pPr>
+      <w:r>
+        <w:t xml:space="preserve">Produit </w:t>
+      </w:r>
+      <w:r>
+        <w:sym w:font="Wingdings" w:char="F0DF"/>
+      </w:r>
+      <w:r>
+        <w:t xml:space="preserve"> nomb_n</w:t>
+      </w:r>
+    </w:p>
+    <w:p>
+      <w:pPr>
+        <w:pStyle w:val="main"/>
+      </w:pPr>
+      <w:r>
+        <w:tab/>
+      </w:r>
+      <w:r>
+        <w:tab/>
+      </w:r>
+      <w:proofErr w:type="gramStart"/>
+      <w:r>
+        <w:t>TANTQUE(</w:t>
+      </w:r>
+      <w:proofErr w:type="gramEnd"/>
+      <w:r>
+        <w:t>nomb_n != 0)</w:t>
+      </w:r>
+    </w:p>
+    <w:p>
+      <w:pPr>
+        <w:pStyle w:val="main"/>
+      </w:pPr>
+      <w:r>
+        <w:tab/>
+      </w:r>
+      <w:r>
+        <w:tab/>
+      </w:r>
+      <w:r>
+        <w:tab/>
+        <w:t>FAIRE</w:t>
+      </w:r>
+    </w:p>
+    <w:p>
+      <w:pPr>
+        <w:pStyle w:val="main"/>
+      </w:pPr>
+      <w:r>
+        <w:tab/>
+      </w:r>
+      <w:r>
+        <w:tab/>
+      </w:r>
+      <w:r>
+        <w:tab/>
+      </w:r>
+      <w:r>
+        <w:tab/>
+      </w:r>
+      <w:proofErr w:type="gramStart"/>
+      <w:r>
+        <w:t>produit</w:t>
+      </w:r>
+      <w:proofErr w:type="gramEnd"/>
+      <w:r>
+        <w:t xml:space="preserve"> </w:t>
+      </w:r>
+      <w:r>
+        <w:sym w:font="Wingdings" w:char="F0DF"/>
+      </w:r>
+      <w:r>
+        <w:t xml:space="preserve"> nomb_n * produit</w:t>
+      </w:r>
+    </w:p>
+    <w:p>
+      <w:pPr>
+        <w:pStyle w:val="main"/>
+      </w:pPr>
+      <w:r>
+        <w:tab/>
+      </w:r>
+      <w:r>
+        <w:tab/>
+      </w:r>
+      <w:r>
+        <w:tab/>
+      </w:r>
+      <w:r>
+        <w:tab/>
+      </w:r>
+      <w:proofErr w:type="gramStart"/>
       <w:r>
         <w:t>nomb</w:t>
       </w:r>
-      <w:proofErr w:type="spellEnd"/>
-    </w:p>
-    <w:p>
-      <w:pPr>
-        <w:pStyle w:val="main"/>
-      </w:pPr>
-      <w:r>
-        <w:t xml:space="preserve">        SI (</w:t>
-      </w:r>
-      <w:proofErr w:type="spellStart"/>
-      <w:r>
-        <w:t>nomb</w:t>
-      </w:r>
-      <w:proofErr w:type="spellEnd"/>
-      <w:r>
-        <w:t xml:space="preserve"> &gt; 20) {</w:t>
-      </w:r>
-    </w:p>
-    <w:p>
-      <w:pPr>
-        <w:pStyle w:val="main"/>
-      </w:pPr>
-    </w:p>
-    <w:p>
-      <w:pPr>
-        <w:pStyle w:val="main"/>
-      </w:pPr>
-      <w:r>
-        <w:t xml:space="preserve">            ECRIRE « trop grand »</w:t>
-      </w:r>
-    </w:p>
-    <w:p>
-      <w:pPr>
-        <w:pStyle w:val="main"/>
-      </w:pPr>
-    </w:p>
-    <w:p>
-      <w:pPr>
-        <w:pStyle w:val="main"/>
-      </w:pPr>
-      <w:r>
-        <w:t xml:space="preserve">        </w:t>
+      <w:proofErr w:type="gramEnd"/>
+      <w:r>
+        <w:t xml:space="preserve">_n </w:t>
+      </w:r>
+      <w:r>
+        <w:sym w:font="Wingdings" w:char="F0DF"/>
+      </w:r>
+      <w:r>
+        <w:t xml:space="preserve"> nomb_n -1</w:t>
+      </w:r>
+    </w:p>
+    <w:p>
+      <w:pPr>
+        <w:pStyle w:val="main"/>
+      </w:pPr>
+      <w:r>
+        <w:tab/>
+      </w:r>
+      <w:r>
+        <w:tab/>
+      </w:r>
+      <w:r>
+        <w:tab/>
+        <w:t>FIN FAIRE</w:t>
+      </w:r>
+    </w:p>
+    <w:p>
+      <w:pPr>
+        <w:pStyle w:val="main"/>
+      </w:pPr>
+      <w:r>
+        <w:tab/>
+      </w:r>
+      <w:r>
+        <w:tab/>
+        <w:t>ECRIRE “la factorielle est de“ + factorielle</w:t>
+      </w:r>
+    </w:p>
+    <w:p>
+      <w:pPr>
+        <w:pStyle w:val="main"/>
+      </w:pPr>
+      <w:r>
+        <w:tab/>
+        <w:t>FIN</w:t>
+      </w:r>
+    </w:p>
+    <w:p>
+      <w:pPr>
+        <w:pStyle w:val="main"/>
+      </w:pPr>
+    </w:p>
+    <w:p>
+      <w:pPr>
+        <w:pStyle w:val="main"/>
+      </w:pPr>
+    </w:p>
+    <w:p>
+      <w:pPr>
+        <w:pStyle w:val="main"/>
+      </w:pPr>
+    </w:p>
+    <w:p>
+      <w:pPr>
+        <w:pStyle w:val="main"/>
+      </w:pPr>
+    </w:p>
+    <w:p>
+      <w:pPr>
+        <w:pStyle w:val="main"/>
+      </w:pPr>
+    </w:p>
+    <w:p>
+      <w:pPr>
+        <w:pStyle w:val="main"/>
+      </w:pPr>
+    </w:p>
+    <w:p>
+      <w:pPr>
+        <w:pStyle w:val="main"/>
+      </w:pPr>
+    </w:p>
+    <w:p>
+      <w:pPr>
+        <w:pStyle w:val="main"/>
+      </w:pPr>
+    </w:p>
+    <w:p>
+      <w:pPr>
+        <w:pStyle w:val="main"/>
+      </w:pPr>
+      <w:r>
+        <w:t>Exercice 11 :</w:t>
+      </w:r>
+    </w:p>
+    <w:p>
+      <w:pPr>
+        <w:pStyle w:val="main"/>
+      </w:pPr>
+    </w:p>
+    <w:p>
+      <w:pPr>
+        <w:pStyle w:val="main"/>
+      </w:pPr>
+      <w:r>
+        <w:t xml:space="preserve">PROGRAM </w:t>
       </w:r>
       <w:proofErr w:type="gramStart"/>
       <w:r>
-        <w:t>}SINON</w:t>
+        <w:t>suite;</w:t>
       </w:r>
       <w:proofErr w:type="gramEnd"/>
-      <w:r>
-        <w:t xml:space="preserve"> SI (</w:t>
-      </w:r>
-      <w:proofErr w:type="spellStart"/>
-      <w:r>
-        <w:t>nomb</w:t>
-      </w:r>
-      <w:proofErr w:type="spellEnd"/>
-      <w:r>
-        <w:t xml:space="preserve"> &lt; 10) {</w:t>
-      </w:r>
-    </w:p>
-    <w:p>
-      <w:pPr>
-        <w:pStyle w:val="main"/>
-      </w:pPr>
-    </w:p>
-    <w:p>
-      <w:pPr>
-        <w:pStyle w:val="main"/>
-      </w:pPr>
-      <w:r>
-        <w:t xml:space="preserve">                ECRIRE « trop petit »</w:t>
-      </w:r>
-    </w:p>
-    <w:p>
-      <w:pPr>
-        <w:pStyle w:val="main"/>
-      </w:pPr>
-    </w:p>
-    <w:p>
-      <w:pPr>
-        <w:pStyle w:val="main"/>
-      </w:pPr>
-      <w:r>
-        <w:t xml:space="preserve">        }</w:t>
-      </w:r>
-    </w:p>
-    <w:p>
-      <w:pPr>
-        <w:pStyle w:val="main"/>
-      </w:pPr>
-    </w:p>
-    <w:p>
-      <w:pPr>
-        <w:pStyle w:val="main"/>
-      </w:pPr>
-      <w:r>
-        <w:t xml:space="preserve">    </w:t>
+    </w:p>
+    <w:p>
+      <w:pPr>
+        <w:pStyle w:val="main"/>
+      </w:pPr>
+    </w:p>
+    <w:p>
+      <w:pPr>
+        <w:pStyle w:val="main"/>
+      </w:pPr>
+      <w:r>
+        <w:t xml:space="preserve">USES </w:t>
       </w:r>
       <w:proofErr w:type="gramStart"/>
       <w:r>
-        <w:t>}TANT</w:t>
+        <w:t>crt;</w:t>
       </w:r>
       <w:proofErr w:type="gramEnd"/>
-      <w:r>
-        <w:t xml:space="preserve"> QUE (</w:t>
-      </w:r>
-      <w:proofErr w:type="spellStart"/>
-      <w:r>
-        <w:t>nomb</w:t>
-      </w:r>
-      <w:proofErr w:type="spellEnd"/>
-      <w:r>
-        <w:t xml:space="preserve"> &lt; 10 ET </w:t>
-      </w:r>
-      <w:proofErr w:type="spellStart"/>
-      <w:r>
-        <w:t>nomb</w:t>
-      </w:r>
-      <w:proofErr w:type="spellEnd"/>
-      <w:r>
-        <w:t xml:space="preserve"> &gt; 20) </w:t>
-      </w:r>
-    </w:p>
-    <w:p>
-      <w:pPr>
-        <w:pStyle w:val="main"/>
-      </w:pPr>
-    </w:p>
-    <w:p>
-      <w:pPr>
-        <w:pStyle w:val="main"/>
-      </w:pPr>
-      <w:r>
-        <w:t>FIN</w:t>
-      </w:r>
-    </w:p>
-    <w:p>
-      <w:pPr>
-        <w:pStyle w:val="main"/>
-      </w:pPr>
-    </w:p>
-    <w:p>
-      <w:pPr>
-        <w:pStyle w:val="main"/>
-      </w:pPr>
-      <w:r>
-        <w:t>Exercice 6 :</w:t>
-      </w:r>
-    </w:p>
-    <w:p>
-      <w:pPr>
-        <w:pStyle w:val="main"/>
-      </w:pPr>
-    </w:p>
-    <w:p>
-      <w:pPr>
-        <w:pStyle w:val="main"/>
-      </w:pPr>
-      <w:r>
-        <w:tab/>
-        <w:t>Algorithme</w:t>
-      </w:r>
-      <w:proofErr w:type="gramStart"/>
-      <w:r>
-        <w:t> :</w:t>
-      </w:r>
-      <w:proofErr w:type="spellStart"/>
-      <w:r>
-        <w:t>algo</w:t>
-      </w:r>
-      <w:proofErr w:type="gramEnd"/>
-      <w:r>
-        <w:t>_next</w:t>
-      </w:r>
-      <w:proofErr w:type="spellEnd"/>
-    </w:p>
-    <w:p>
-      <w:pPr>
-        <w:pStyle w:val="main"/>
-      </w:pPr>
-      <w:r>
-        <w:tab/>
-        <w:t xml:space="preserve">//but : afficher la suite </w:t>
-      </w:r>
-      <w:r>
-        <w:t>l</w:t>
-      </w:r>
-      <w:r>
-        <w:t>es dix prochaines valeur</w:t>
-      </w:r>
-      <w:r>
-        <w:t>s</w:t>
-      </w:r>
-      <w:r>
-        <w:t xml:space="preserve"> suivant la valeur</w:t>
-      </w:r>
-    </w:p>
-    <w:p>
-      <w:pPr>
-        <w:pStyle w:val="main"/>
-      </w:pPr>
-      <w:r>
-        <w:tab/>
-        <w:t xml:space="preserve">// entrée : </w:t>
-      </w:r>
-      <w:r>
-        <w:t xml:space="preserve">une valeur </w:t>
-      </w:r>
-    </w:p>
-    <w:p>
-      <w:pPr>
-        <w:pStyle w:val="main"/>
-      </w:pPr>
-      <w:r>
-        <w:tab/>
-        <w:t>//Sortie : les dix prochaines valeurs</w:t>
-      </w:r>
-    </w:p>
-    <w:p>
-      <w:pPr>
-        <w:pStyle w:val="main"/>
-      </w:pPr>
-    </w:p>
-    <w:p>
-      <w:pPr>
-        <w:pStyle w:val="main"/>
-      </w:pPr>
-      <w:r>
-        <w:tab/>
-        <w:t>VAR :</w:t>
-      </w:r>
-    </w:p>
-    <w:p>
-      <w:pPr>
-        <w:pStyle w:val="main"/>
-      </w:pPr>
-      <w:r>
-        <w:tab/>
-      </w:r>
-      <w:r>
-        <w:tab/>
-        <w:t>N</w:t>
-      </w:r>
-      <w:proofErr w:type="gramStart"/>
-      <w:r>
-        <w:t xml:space="preserve">   :</w:t>
-      </w:r>
-      <w:proofErr w:type="gramEnd"/>
-      <w:r>
-        <w:t xml:space="preserve"> ENTIER</w:t>
-      </w:r>
-    </w:p>
-    <w:p>
-      <w:pPr>
-        <w:pStyle w:val="main"/>
-      </w:pPr>
-      <w:r>
-        <w:t>DEBUT</w:t>
-      </w:r>
-    </w:p>
-    <w:p>
-      <w:pPr>
-        <w:pStyle w:val="main"/>
-      </w:pPr>
-    </w:p>
-    <w:p>
-      <w:pPr>
-        <w:pStyle w:val="main"/>
-        <w:ind w:firstLine="708"/>
-      </w:pPr>
-      <w:r>
-        <w:t>ECRIRE « Veuillez entrer un nombre »</w:t>
-      </w:r>
-    </w:p>
-    <w:p>
-      <w:pPr>
-        <w:pStyle w:val="main"/>
-        <w:ind w:firstLine="708"/>
-      </w:pPr>
-      <w:proofErr w:type="gramStart"/>
-      <w:r>
-        <w:t>LIRE  N</w:t>
-      </w:r>
-      <w:proofErr w:type="gramEnd"/>
-    </w:p>
-    <w:p>
-      <w:pPr>
-        <w:pStyle w:val="main"/>
-      </w:pPr>
-      <w:r>
-        <w:tab/>
-        <w:t>Stop &lt;- N+10</w:t>
-      </w:r>
-    </w:p>
-    <w:p>
-      <w:pPr>
-        <w:pStyle w:val="main"/>
-      </w:pPr>
-      <w:r>
-        <w:tab/>
-        <w:t>ECRIRE « Les 10 nombres suivants sont : »</w:t>
-      </w:r>
-    </w:p>
-    <w:p>
-      <w:pPr>
-        <w:pStyle w:val="main"/>
-      </w:pPr>
-      <w:r>
-        <w:tab/>
-        <w:t>TANTQUE N &lt; Stop</w:t>
-      </w:r>
-    </w:p>
-    <w:p>
-      <w:pPr>
-        <w:pStyle w:val="main"/>
-      </w:pPr>
-      <w:r>
-        <w:tab/>
-      </w:r>
-      <w:r>
-        <w:tab/>
-        <w:t>N&lt;- N+1</w:t>
-      </w:r>
-    </w:p>
-    <w:p>
-      <w:pPr>
-        <w:pStyle w:val="main"/>
-      </w:pPr>
-      <w:r>
-        <w:tab/>
-      </w:r>
-      <w:r>
-        <w:tab/>
-        <w:t>ECRIRE N</w:t>
-      </w:r>
-    </w:p>
-    <w:p>
-      <w:pPr>
-        <w:pStyle w:val="main"/>
-      </w:pPr>
-      <w:r>
-        <w:tab/>
-        <w:t>FINTANTQUE</w:t>
-      </w:r>
-    </w:p>
-    <w:p>
-      <w:pPr>
-        <w:pStyle w:val="main"/>
-      </w:pPr>
-      <w:r>
-        <w:t>FIN</w:t>
-      </w:r>
-    </w:p>
-    <w:p>
-      <w:pPr>
-        <w:pStyle w:val="main"/>
-      </w:pPr>
-    </w:p>
-    <w:p>
-      <w:pPr>
-        <w:pStyle w:val="main"/>
-      </w:pPr>
-      <w:r>
-        <w:lastRenderedPageBreak/>
-        <w:t>Exercice 7 :</w:t>
-      </w:r>
-    </w:p>
-    <w:p>
-      <w:pPr>
-        <w:pStyle w:val="main"/>
-      </w:pPr>
-    </w:p>
-    <w:p>
-      <w:pPr>
-        <w:pStyle w:val="main"/>
-      </w:pPr>
-      <w:r>
-        <w:tab/>
-        <w:t xml:space="preserve">Algorithme : </w:t>
-      </w:r>
-      <w:proofErr w:type="spellStart"/>
-      <w:r>
-        <w:t>algo_</w:t>
-      </w:r>
-      <w:r>
-        <w:t>for</w:t>
-      </w:r>
-      <w:proofErr w:type="spellEnd"/>
-    </w:p>
-    <w:p>
-      <w:pPr>
-        <w:pStyle w:val="main"/>
-      </w:pPr>
-      <w:r>
-        <w:tab/>
-        <w:t>//but : afficher la suite les dix prochaines valeurs suivant la valeur</w:t>
-      </w:r>
-    </w:p>
-    <w:p>
-      <w:pPr>
-        <w:pStyle w:val="main"/>
-      </w:pPr>
-      <w:r>
-        <w:tab/>
-        <w:t xml:space="preserve">// entrée : une valeur </w:t>
-      </w:r>
-    </w:p>
-    <w:p>
-      <w:pPr>
-        <w:pStyle w:val="main"/>
-      </w:pPr>
-      <w:r>
-        <w:tab/>
-        <w:t>//Sortie : les dix prochaines valeurs</w:t>
-      </w:r>
-    </w:p>
-    <w:p>
-      <w:pPr>
-        <w:pStyle w:val="main"/>
-      </w:pPr>
-    </w:p>
-    <w:p>
-      <w:pPr>
-        <w:pStyle w:val="main"/>
-      </w:pPr>
-      <w:r>
-        <w:tab/>
-        <w:t>VAR</w:t>
-      </w:r>
-      <w:r>
-        <w:t> :</w:t>
-      </w:r>
-    </w:p>
-    <w:p>
-      <w:pPr>
-        <w:pStyle w:val="main"/>
-      </w:pPr>
-      <w:r>
-        <w:tab/>
-      </w:r>
-      <w:r>
-        <w:tab/>
-      </w:r>
-      <w:r>
-        <w:t xml:space="preserve">N   </w:t>
-      </w:r>
-      <w:proofErr w:type="gramStart"/>
-      <w:r>
-        <w:t xml:space="preserve">  </w:t>
-      </w:r>
-      <w:r>
-        <w:t> :</w:t>
-      </w:r>
-      <w:proofErr w:type="gramEnd"/>
-      <w:r>
-        <w:t xml:space="preserve"> ENTIER</w:t>
-      </w:r>
-    </w:p>
-    <w:p>
-      <w:pPr>
-        <w:pStyle w:val="main"/>
-      </w:pPr>
-      <w:r>
-        <w:t>DEBUT</w:t>
-      </w:r>
-    </w:p>
-    <w:p>
-      <w:pPr>
-        <w:pStyle w:val="main"/>
-      </w:pPr>
-      <w:r>
-        <w:t>ECRIRE « Veuillez saisir un nombre »</w:t>
-      </w:r>
-    </w:p>
-    <w:p>
-      <w:pPr>
-        <w:pStyle w:val="main"/>
-      </w:pPr>
-      <w:r>
-        <w:t>LIRE N</w:t>
-      </w:r>
-    </w:p>
-    <w:p>
-      <w:pPr>
-        <w:pStyle w:val="main"/>
-      </w:pPr>
-      <w:r>
-        <w:t xml:space="preserve">ECRIRE </w:t>
-      </w:r>
-      <w:proofErr w:type="gramStart"/>
-      <w:r>
-        <w:t>«  Les</w:t>
-      </w:r>
-      <w:proofErr w:type="gramEnd"/>
-      <w:r>
-        <w:t xml:space="preserve"> 10 nombres suivants sont : »</w:t>
-      </w:r>
-    </w:p>
-    <w:p>
-      <w:pPr>
-        <w:pStyle w:val="main"/>
-        <w:ind w:firstLine="708"/>
-      </w:pPr>
-      <w:proofErr w:type="gramStart"/>
-      <w:r>
-        <w:t>POUR  i</w:t>
-      </w:r>
-      <w:proofErr w:type="gramEnd"/>
-      <w:r>
-        <w:t>&lt;- N + 1 à N + 10</w:t>
-      </w:r>
-    </w:p>
-    <w:p>
-      <w:pPr>
-        <w:pStyle w:val="main"/>
-      </w:pPr>
-      <w:r>
-        <w:tab/>
-      </w:r>
-      <w:r>
-        <w:tab/>
-        <w:t>ECRIRE i</w:t>
-      </w:r>
-    </w:p>
-    <w:p>
-      <w:pPr>
-        <w:pStyle w:val="main"/>
-      </w:pPr>
-      <w:r>
-        <w:tab/>
-      </w:r>
-      <w:r>
-        <w:tab/>
-      </w:r>
-      <w:proofErr w:type="gramStart"/>
-      <w:r>
-        <w:t>i</w:t>
-      </w:r>
-      <w:proofErr w:type="gramEnd"/>
-      <w:r>
-        <w:t>, SUIVANT</w:t>
-      </w:r>
-    </w:p>
-    <w:p>
-      <w:pPr>
-        <w:pStyle w:val="main"/>
-      </w:pPr>
-      <w:r>
-        <w:tab/>
-      </w:r>
-    </w:p>
-    <w:p>
-      <w:pPr>
-        <w:pStyle w:val="main"/>
-      </w:pPr>
-      <w:r>
-        <w:tab/>
-        <w:t>FINPOUR</w:t>
-      </w:r>
-    </w:p>
-    <w:p>
-      <w:pPr>
-        <w:pStyle w:val="main"/>
-      </w:pPr>
-      <w:r>
-        <w:t>FIN</w:t>
-      </w:r>
-    </w:p>
-    <w:p>
-      <w:pPr>
-        <w:pStyle w:val="main"/>
-      </w:pPr>
-    </w:p>
-    <w:p>
-      <w:pPr>
-        <w:pStyle w:val="main"/>
-      </w:pPr>
-    </w:p>
-    <w:p>
-      <w:pPr>
-        <w:pStyle w:val="main"/>
-      </w:pPr>
-    </w:p>
-    <w:p>
-      <w:pPr>
-        <w:pStyle w:val="main"/>
-      </w:pPr>
-    </w:p>
-    <w:p>
-      <w:pPr>
-        <w:pStyle w:val="main"/>
-      </w:pPr>
-    </w:p>
-    <w:p>
-      <w:pPr>
-        <w:pStyle w:val="main"/>
-      </w:pPr>
-    </w:p>
-    <w:p>
-      <w:pPr>
-        <w:pStyle w:val="main"/>
-      </w:pPr>
-    </w:p>
-    <w:p>
-      <w:pPr>
-        <w:pStyle w:val="main"/>
-      </w:pPr>
-    </w:p>
-    <w:p>
-      <w:pPr>
-        <w:pStyle w:val="main"/>
-      </w:pPr>
-    </w:p>
-    <w:p>
-      <w:pPr>
-        <w:pStyle w:val="main"/>
-      </w:pPr>
-      <w:r>
-        <w:t>Exercice 8 :</w:t>
-      </w:r>
-    </w:p>
-    <w:p>
-      <w:pPr>
-        <w:pStyle w:val="main"/>
-      </w:pPr>
-    </w:p>
-    <w:p>
-      <w:pPr>
-        <w:pStyle w:val="main"/>
-      </w:pPr>
-      <w:r>
-        <w:tab/>
-        <w:t>Algorithme</w:t>
-      </w:r>
-      <w:proofErr w:type="gramStart"/>
-      <w:r>
-        <w:t> :</w:t>
-      </w:r>
-      <w:proofErr w:type="spellStart"/>
-      <w:r>
-        <w:t>algo</w:t>
-      </w:r>
-      <w:proofErr w:type="gramEnd"/>
-      <w:r>
-        <w:t>_</w:t>
-      </w:r>
-      <w:r>
-        <w:t>table</w:t>
-      </w:r>
-      <w:proofErr w:type="spellEnd"/>
-    </w:p>
-    <w:p>
-      <w:pPr>
-        <w:pStyle w:val="main"/>
-      </w:pPr>
-      <w:r>
-        <w:tab/>
-        <w:t>//BUT = “écrire la table de multiplication de la valeur“</w:t>
-      </w:r>
-    </w:p>
-    <w:p>
-      <w:pPr>
-        <w:pStyle w:val="main"/>
-      </w:pPr>
-      <w:r>
-        <w:tab/>
-        <w:t>//entrée = une valeur</w:t>
-      </w:r>
-    </w:p>
-    <w:p>
-      <w:pPr>
-        <w:pStyle w:val="main"/>
-      </w:pPr>
-      <w:r>
-        <w:tab/>
-        <w:t xml:space="preserve">//sortie = la table de la valeur rentrée </w:t>
-      </w:r>
-    </w:p>
-    <w:p>
-      <w:pPr>
-        <w:pStyle w:val="main"/>
-      </w:pPr>
-    </w:p>
-    <w:p>
-      <w:pPr>
-        <w:pStyle w:val="main"/>
-      </w:pPr>
-      <w:r>
-        <w:tab/>
-        <w:t xml:space="preserve">VAR : </w:t>
-      </w:r>
-    </w:p>
-    <w:p>
-      <w:pPr>
-        <w:pStyle w:val="main"/>
-      </w:pPr>
-      <w:r>
-        <w:tab/>
-      </w:r>
-      <w:r>
-        <w:tab/>
-      </w:r>
-      <w:proofErr w:type="gramStart"/>
-      <w:r>
-        <w:t>n</w:t>
-      </w:r>
-      <w:r>
-        <w:t xml:space="preserve"> </w:t>
-      </w:r>
-      <w:r>
-        <w:t>,</w:t>
-      </w:r>
-      <w:proofErr w:type="gramEnd"/>
-      <w:r>
-        <w:t xml:space="preserve">  i</w:t>
-      </w:r>
-      <w:r>
-        <w:t> : ENTIER</w:t>
-      </w:r>
-    </w:p>
-    <w:p>
-      <w:pPr>
-        <w:pStyle w:val="main"/>
-      </w:pPr>
-      <w:r>
-        <w:t>DEBUT</w:t>
-      </w:r>
-    </w:p>
-    <w:p>
-      <w:pPr>
-        <w:pStyle w:val="main"/>
-        <w:ind w:firstLine="708"/>
-      </w:pPr>
-      <w:r>
-        <w:t xml:space="preserve">ECRIRE </w:t>
-      </w:r>
-      <w:proofErr w:type="gramStart"/>
-      <w:r>
-        <w:t>«  Veuillez</w:t>
-      </w:r>
-      <w:proofErr w:type="gramEnd"/>
-      <w:r>
-        <w:t xml:space="preserve"> saisir un nombre : »</w:t>
-      </w:r>
-    </w:p>
-    <w:p>
-      <w:pPr>
-        <w:pStyle w:val="main"/>
-        <w:ind w:firstLine="708"/>
-      </w:pPr>
-      <w:r>
-        <w:t xml:space="preserve">LIRE </w:t>
-      </w:r>
-      <w:r>
-        <w:t>n</w:t>
-      </w:r>
-    </w:p>
-    <w:p>
-      <w:pPr>
-        <w:pStyle w:val="main"/>
-      </w:pPr>
-      <w:r>
-        <w:tab/>
-      </w:r>
-      <w:r>
-        <w:t>ECRIRE « La table de multiplication</w:t>
-      </w:r>
-      <w:r>
-        <w:t xml:space="preserve"> </w:t>
-      </w:r>
-      <w:r>
-        <w:t>de ce nombre est : »</w:t>
-      </w:r>
-    </w:p>
-    <w:p>
-      <w:pPr>
-        <w:pStyle w:val="main"/>
-      </w:pPr>
-      <w:r>
-        <w:tab/>
-        <w:t>POUR   i&lt;- 1 à 10</w:t>
-      </w:r>
-    </w:p>
-    <w:p>
-      <w:pPr>
-        <w:pStyle w:val="main"/>
-        <w:rPr>
-          <w:lang w:val="en-US"/>
-        </w:rPr>
-      </w:pPr>
-      <w:r>
-        <w:tab/>
-      </w:r>
-      <w:r>
-        <w:tab/>
-      </w:r>
-      <w:r>
-        <w:rPr>
-          <w:lang w:val="en-US"/>
-        </w:rPr>
-        <w:t xml:space="preserve">ECRIRE </w:t>
-      </w:r>
-      <w:r>
-        <w:rPr>
-          <w:lang w:val="en-US"/>
-        </w:rPr>
-        <w:t>n</w:t>
-      </w:r>
-      <w:r>
-        <w:rPr>
-          <w:lang w:val="en-US"/>
-        </w:rPr>
-        <w:t>, « x </w:t>
-      </w:r>
-      <w:proofErr w:type="gramStart"/>
-      <w:r>
-        <w:rPr>
-          <w:lang w:val="en-US"/>
-        </w:rPr>
-        <w:t>» ,</w:t>
-      </w:r>
-      <w:proofErr w:type="gramEnd"/>
-      <w:r>
-        <w:rPr>
-          <w:lang w:val="en-US"/>
-        </w:rPr>
-        <w:t xml:space="preserve"> « </w:t>
-      </w:r>
-      <w:proofErr w:type="spellStart"/>
-      <w:r>
-        <w:rPr>
-          <w:lang w:val="en-US"/>
-        </w:rPr>
-        <w:t>i</w:t>
-      </w:r>
-      <w:proofErr w:type="spellEnd"/>
-      <w:r>
-        <w:rPr>
-          <w:lang w:val="en-US"/>
-        </w:rPr>
-        <w:t xml:space="preserve"> », = , </w:t>
-      </w:r>
-      <w:r>
-        <w:rPr>
-          <w:lang w:val="en-US"/>
-        </w:rPr>
-        <w:t>n</w:t>
-      </w:r>
-      <w:r>
-        <w:rPr>
-          <w:lang w:val="en-US"/>
-        </w:rPr>
-        <w:t>*</w:t>
-      </w:r>
-      <w:proofErr w:type="spellStart"/>
-      <w:r>
-        <w:rPr>
-          <w:lang w:val="en-US"/>
-        </w:rPr>
-        <w:t>i</w:t>
-      </w:r>
-      <w:proofErr w:type="spellEnd"/>
-    </w:p>
-    <w:p>
-      <w:pPr>
-        <w:pStyle w:val="main"/>
-        <w:rPr>
-          <w:lang w:val="en-US"/>
-        </w:rPr>
-      </w:pPr>
-      <w:r>
-        <w:rPr>
-          <w:lang w:val="en-US"/>
-        </w:rPr>
-        <w:tab/>
-      </w:r>
-      <w:r>
-        <w:rPr>
-          <w:lang w:val="en-US"/>
-        </w:rPr>
-        <w:t>FINPOUR</w:t>
-      </w:r>
-    </w:p>
-    <w:p>
-      <w:pPr>
-        <w:pStyle w:val="main"/>
-        <w:rPr>
-          <w:lang w:val="en-US"/>
-        </w:rPr>
-      </w:pPr>
-      <w:r>
-        <w:rPr>
-          <w:lang w:val="en-US"/>
-        </w:rPr>
-        <w:t>FIN</w:t>
-      </w:r>
-    </w:p>
-    <w:p>
-      <w:pPr>
-        <w:pStyle w:val="main"/>
-        <w:rPr>
-          <w:lang w:val="en-US"/>
-        </w:rPr>
-      </w:pPr>
-    </w:p>
-    <w:p>
-      <w:pPr>
-        <w:pStyle w:val="main"/>
-        <w:rPr>
-          <w:lang w:val="en-US"/>
-        </w:rPr>
-      </w:pPr>
-    </w:p>
-    <w:p>
-      <w:pPr>
-        <w:pStyle w:val="main"/>
-        <w:rPr>
-          <w:lang w:val="en-US"/>
-        </w:rPr>
-      </w:pPr>
-    </w:p>
-    <w:p>
-      <w:pPr>
-        <w:pStyle w:val="main"/>
-        <w:rPr>
-          <w:lang w:val="en-US"/>
-        </w:rPr>
-      </w:pPr>
-    </w:p>
-    <w:p>
-      <w:pPr>
-        <w:pStyle w:val="main"/>
-        <w:rPr>
-          <w:lang w:val="en-US"/>
-        </w:rPr>
-      </w:pPr>
-    </w:p>
-    <w:p>
-      <w:pPr>
-        <w:pStyle w:val="main"/>
-        <w:rPr>
-          <w:lang w:val="en-US"/>
-        </w:rPr>
-      </w:pPr>
-    </w:p>
-    <w:p>
-      <w:pPr>
-        <w:pStyle w:val="main"/>
-        <w:rPr>
-          <w:lang w:val="en-US"/>
-        </w:rPr>
-      </w:pPr>
-    </w:p>
-    <w:p>
-      <w:pPr>
-        <w:pStyle w:val="main"/>
-        <w:rPr>
-          <w:lang w:val="en-US"/>
-        </w:rPr>
-      </w:pPr>
-    </w:p>
-    <w:p>
-      <w:pPr>
-        <w:pStyle w:val="main"/>
-        <w:rPr>
-          <w:lang w:val="en-US"/>
-        </w:rPr>
-      </w:pPr>
-    </w:p>
-    <w:p>
-      <w:pPr>
-        <w:pStyle w:val="main"/>
-        <w:rPr>
-          <w:lang w:val="en-US"/>
-        </w:rPr>
-      </w:pPr>
-    </w:p>
-    <w:p>
-      <w:pPr>
-        <w:pStyle w:val="main"/>
-        <w:rPr>
-          <w:lang w:val="en-US"/>
-        </w:rPr>
-      </w:pPr>
-    </w:p>
-    <w:p>
-      <w:pPr>
-        <w:pStyle w:val="main"/>
-        <w:rPr>
-          <w:lang w:val="en-US"/>
-        </w:rPr>
-      </w:pPr>
-    </w:p>
-    <w:p>
-      <w:pPr>
-        <w:pStyle w:val="main"/>
-        <w:rPr>
-          <w:lang w:val="en-US"/>
-        </w:rPr>
-      </w:pPr>
-    </w:p>
-    <w:p>
-      <w:pPr>
-        <w:pStyle w:val="main"/>
-        <w:rPr>
-          <w:lang w:val="en-US"/>
-        </w:rPr>
-      </w:pPr>
-    </w:p>
-    <w:p>
-      <w:pPr>
-        <w:pStyle w:val="main"/>
-      </w:pPr>
-      <w:r>
-        <w:t>Exercice 9 :</w:t>
-      </w:r>
-    </w:p>
-    <w:p>
-      <w:pPr>
-        <w:pStyle w:val="main"/>
-      </w:pPr>
-    </w:p>
-    <w:p>
-      <w:pPr>
-        <w:pStyle w:val="main"/>
-      </w:pPr>
-      <w:r>
-        <w:tab/>
-        <w:t xml:space="preserve">Algorithme : </w:t>
-      </w:r>
-      <w:proofErr w:type="spellStart"/>
-      <w:r>
-        <w:t>algo_</w:t>
-      </w:r>
-      <w:r>
-        <w:t>somme</w:t>
-      </w:r>
-      <w:proofErr w:type="spellEnd"/>
-    </w:p>
-    <w:p>
-      <w:pPr>
-        <w:pStyle w:val="main"/>
-      </w:pPr>
-      <w:r>
-        <w:tab/>
-        <w:t>//BUT : la somme de la décomposition de la valeur</w:t>
-      </w:r>
-    </w:p>
-    <w:p>
-      <w:pPr>
-        <w:pStyle w:val="main"/>
-      </w:pPr>
-      <w:r>
-        <w:tab/>
-        <w:t>// entrée : une valeur entière</w:t>
-      </w:r>
-    </w:p>
-    <w:p>
-      <w:pPr>
-        <w:pStyle w:val="main"/>
-      </w:pPr>
-      <w:r>
-        <w:tab/>
-        <w:t xml:space="preserve">// sortie la décomposition et le résultat </w:t>
-      </w:r>
-    </w:p>
-    <w:p>
-      <w:pPr>
-        <w:pStyle w:val="main"/>
-      </w:pPr>
-    </w:p>
-    <w:p>
-      <w:pPr>
-        <w:pStyle w:val="main"/>
-      </w:pPr>
-      <w:r>
-        <w:tab/>
-        <w:t>VAR :</w:t>
-      </w:r>
-    </w:p>
-    <w:p>
-      <w:pPr>
-        <w:pStyle w:val="main"/>
-      </w:pPr>
-      <w:r>
-        <w:tab/>
-      </w:r>
-      <w:r>
-        <w:tab/>
-      </w:r>
-      <w:proofErr w:type="gramStart"/>
-      <w:r>
-        <w:t>somme</w:t>
-      </w:r>
-      <w:proofErr w:type="gramEnd"/>
-      <w:r>
-        <w:t xml:space="preserve">, </w:t>
-      </w:r>
-      <w:proofErr w:type="spellStart"/>
-      <w:r>
-        <w:t>nomb_n</w:t>
-      </w:r>
-      <w:proofErr w:type="spellEnd"/>
-      <w:r>
-        <w:t> :ENTIER</w:t>
-      </w:r>
-    </w:p>
-    <w:p>
-      <w:pPr>
-        <w:pStyle w:val="main"/>
-      </w:pPr>
-    </w:p>
-    <w:p>
-      <w:pPr>
-        <w:pStyle w:val="main"/>
-      </w:pPr>
-      <w:r>
-        <w:tab/>
-        <w:t>DEBUT</w:t>
-      </w:r>
-    </w:p>
-    <w:p>
-      <w:pPr>
-        <w:pStyle w:val="main"/>
-      </w:pPr>
-      <w:r>
-        <w:tab/>
-      </w:r>
-      <w:r>
-        <w:tab/>
-        <w:t>ECRIRE “Veuillez entrer un</w:t>
-      </w:r>
-      <w:r>
-        <w:t>e</w:t>
-      </w:r>
-      <w:r>
-        <w:t xml:space="preserve"> val</w:t>
-      </w:r>
-      <w:r>
-        <w:t>eur“</w:t>
-      </w:r>
-    </w:p>
-    <w:p>
-      <w:pPr>
-        <w:pStyle w:val="main"/>
-      </w:pPr>
-      <w:r>
-        <w:tab/>
-      </w:r>
-      <w:r>
-        <w:tab/>
-        <w:t xml:space="preserve">LIRE </w:t>
-      </w:r>
-      <w:proofErr w:type="spellStart"/>
-      <w:r>
-        <w:t>nomb_n</w:t>
-      </w:r>
-      <w:proofErr w:type="spellEnd"/>
-    </w:p>
-    <w:p>
-      <w:pPr>
-        <w:pStyle w:val="main"/>
-        <w:ind w:left="708" w:firstLine="708"/>
-      </w:pPr>
-      <w:r>
-        <w:t xml:space="preserve">Somme </w:t>
-      </w:r>
-      <w:r>
-        <w:sym w:font="Wingdings" w:char="F0DF"/>
-      </w:r>
-      <w:r>
-        <w:t xml:space="preserve"> </w:t>
-      </w:r>
-      <w:proofErr w:type="spellStart"/>
-      <w:r>
-        <w:t>nomb_n</w:t>
-      </w:r>
-      <w:proofErr w:type="spellEnd"/>
-    </w:p>
-    <w:p>
-      <w:pPr>
-        <w:pStyle w:val="main"/>
-      </w:pPr>
-      <w:r>
-        <w:tab/>
-      </w:r>
-      <w:r>
-        <w:tab/>
-      </w:r>
-      <w:proofErr w:type="gramStart"/>
-      <w:r>
-        <w:t>TANTQUE(</w:t>
-      </w:r>
-      <w:proofErr w:type="spellStart"/>
-      <w:proofErr w:type="gramEnd"/>
-      <w:r>
-        <w:t>nomb_n</w:t>
-      </w:r>
-      <w:proofErr w:type="spellEnd"/>
-      <w:r>
-        <w:t xml:space="preserve"> != </w:t>
-      </w:r>
-      <w:r>
-        <w:t>0</w:t>
-      </w:r>
-      <w:r>
-        <w:t>)</w:t>
-      </w:r>
-    </w:p>
-    <w:p>
-      <w:pPr>
-        <w:pStyle w:val="main"/>
-      </w:pPr>
-      <w:r>
-        <w:tab/>
-      </w:r>
-      <w:r>
-        <w:tab/>
-      </w:r>
-      <w:r>
-        <w:tab/>
-        <w:t>FAIRE</w:t>
-      </w:r>
-    </w:p>
-    <w:p>
-      <w:pPr>
-        <w:pStyle w:val="main"/>
-      </w:pPr>
-      <w:r>
-        <w:tab/>
-      </w:r>
-      <w:r>
-        <w:tab/>
-      </w:r>
-      <w:r>
-        <w:tab/>
-      </w:r>
-      <w:r>
-        <w:tab/>
-      </w:r>
-      <w:proofErr w:type="gramStart"/>
-      <w:r>
-        <w:t>somme</w:t>
-      </w:r>
-      <w:proofErr w:type="gramEnd"/>
-      <w:r>
-        <w:t xml:space="preserve"> </w:t>
-      </w:r>
-      <w:r>
-        <w:sym w:font="Wingdings" w:char="F0DF"/>
-      </w:r>
-      <w:r>
-        <w:t xml:space="preserve"> </w:t>
-      </w:r>
-      <w:proofErr w:type="spellStart"/>
-      <w:r>
-        <w:t>nomb_n</w:t>
-      </w:r>
-      <w:proofErr w:type="spellEnd"/>
-      <w:r>
-        <w:t xml:space="preserve"> + somme</w:t>
-      </w:r>
-    </w:p>
-    <w:p>
-      <w:pPr>
-        <w:pStyle w:val="main"/>
-      </w:pPr>
-      <w:r>
-        <w:tab/>
-      </w:r>
-      <w:r>
-        <w:tab/>
-      </w:r>
-      <w:r>
-        <w:tab/>
-      </w:r>
-      <w:r>
-        <w:tab/>
-      </w:r>
-      <w:proofErr w:type="spellStart"/>
-      <w:proofErr w:type="gramStart"/>
-      <w:r>
-        <w:t>nomb</w:t>
-      </w:r>
-      <w:proofErr w:type="gramEnd"/>
-      <w:r>
-        <w:t>_n</w:t>
-      </w:r>
-      <w:proofErr w:type="spellEnd"/>
-      <w:r>
-        <w:t xml:space="preserve"> </w:t>
-      </w:r>
-      <w:r>
-        <w:sym w:font="Wingdings" w:char="F0DF"/>
-      </w:r>
-      <w:r>
-        <w:t xml:space="preserve"> </w:t>
-      </w:r>
-      <w:proofErr w:type="spellStart"/>
-      <w:r>
-        <w:t>nomb_n</w:t>
-      </w:r>
-      <w:proofErr w:type="spellEnd"/>
-      <w:r>
-        <w:t xml:space="preserve"> -1</w:t>
-      </w:r>
-    </w:p>
-    <w:p>
-      <w:pPr>
-        <w:pStyle w:val="main"/>
-      </w:pPr>
-      <w:r>
-        <w:tab/>
-      </w:r>
-      <w:r>
-        <w:tab/>
-      </w:r>
-      <w:r>
-        <w:tab/>
-        <w:t>FIN FAIRE</w:t>
-      </w:r>
-    </w:p>
-    <w:p>
-      <w:pPr>
-        <w:pStyle w:val="main"/>
-      </w:pPr>
-      <w:r>
-        <w:tab/>
-      </w:r>
-      <w:r>
-        <w:tab/>
-      </w:r>
-      <w:r>
-        <w:t>ECRIRE “la somme est de“ +</w:t>
-      </w:r>
-      <w:r>
-        <w:t xml:space="preserve"> somme</w:t>
-      </w:r>
-    </w:p>
-    <w:p>
-      <w:pPr>
-        <w:pStyle w:val="main"/>
-      </w:pPr>
-      <w:r>
-        <w:tab/>
-        <w:t>FIN</w:t>
-      </w:r>
-    </w:p>
-    <w:p>
-      <w:pPr>
-        <w:pStyle w:val="main"/>
-      </w:pPr>
-    </w:p>
-    <w:p>
-      <w:pPr>
-        <w:pStyle w:val="main"/>
-      </w:pPr>
-      <w:r>
-        <w:t>Exercice 10 :</w:t>
-      </w:r>
-    </w:p>
-    <w:p>
-      <w:pPr>
-        <w:pStyle w:val="main"/>
-      </w:pPr>
-    </w:p>
-    <w:p>
-      <w:pPr>
-        <w:pStyle w:val="main"/>
-      </w:pPr>
-      <w:r>
-        <w:tab/>
-        <w:t xml:space="preserve">Algorithme : </w:t>
-      </w:r>
-      <w:proofErr w:type="spellStart"/>
-      <w:r>
-        <w:t>algo_</w:t>
-      </w:r>
-      <w:r>
-        <w:t>factorielle</w:t>
-      </w:r>
-      <w:proofErr w:type="spellEnd"/>
-    </w:p>
-    <w:p>
-      <w:pPr>
-        <w:pStyle w:val="main"/>
-      </w:pPr>
-      <w:r>
-        <w:tab/>
-        <w:t>//BUT : la factorielle de la décomposition de la valeur</w:t>
-      </w:r>
-    </w:p>
-    <w:p>
-      <w:pPr>
-        <w:pStyle w:val="main"/>
-      </w:pPr>
-      <w:r>
-        <w:tab/>
-        <w:t>// entrée : une valeur entière</w:t>
-      </w:r>
-    </w:p>
-    <w:p>
-      <w:pPr>
-        <w:pStyle w:val="main"/>
-      </w:pPr>
-      <w:r>
-        <w:tab/>
-        <w:t xml:space="preserve">// sortie la décomposition et le résultat </w:t>
-      </w:r>
-    </w:p>
-    <w:p>
-      <w:pPr>
-        <w:pStyle w:val="main"/>
-      </w:pPr>
-      <w:r>
-        <w:tab/>
-      </w:r>
-    </w:p>
-    <w:p>
-      <w:pPr>
-        <w:pStyle w:val="main"/>
-        <w:ind w:firstLine="708"/>
-      </w:pPr>
-      <w:r>
-        <w:t>VAR :</w:t>
-      </w:r>
-    </w:p>
-    <w:p>
-      <w:pPr>
-        <w:pStyle w:val="main"/>
-      </w:pPr>
-      <w:r>
-        <w:tab/>
-      </w:r>
-      <w:r>
-        <w:tab/>
-      </w:r>
-      <w:proofErr w:type="gramStart"/>
-      <w:r>
-        <w:t>produit</w:t>
-      </w:r>
-      <w:proofErr w:type="gramEnd"/>
-      <w:r>
-        <w:t xml:space="preserve">, </w:t>
-      </w:r>
-      <w:proofErr w:type="spellStart"/>
-      <w:r>
-        <w:t>nomb_n</w:t>
-      </w:r>
-      <w:proofErr w:type="spellEnd"/>
-      <w:r>
-        <w:t> :ENTIER</w:t>
-      </w:r>
-    </w:p>
-    <w:p>
-      <w:pPr>
-        <w:pStyle w:val="main"/>
-      </w:pPr>
-    </w:p>
-    <w:p>
-      <w:pPr>
-        <w:pStyle w:val="main"/>
-      </w:pPr>
-      <w:r>
-        <w:tab/>
-        <w:t>DEBUT</w:t>
-      </w:r>
-    </w:p>
-    <w:p>
-      <w:pPr>
-        <w:pStyle w:val="main"/>
-      </w:pPr>
-      <w:r>
-        <w:tab/>
-      </w:r>
-      <w:r>
-        <w:tab/>
-        <w:t>ECRIRE “Veuillez entrer une valeur“</w:t>
-      </w:r>
-    </w:p>
-    <w:p>
-      <w:pPr>
-        <w:pStyle w:val="main"/>
-      </w:pPr>
-      <w:r>
-        <w:tab/>
-      </w:r>
-      <w:r>
-        <w:tab/>
-        <w:t xml:space="preserve">LIRE </w:t>
-      </w:r>
-      <w:proofErr w:type="spellStart"/>
-      <w:r>
-        <w:t>nomb_n</w:t>
-      </w:r>
-      <w:proofErr w:type="spellEnd"/>
-    </w:p>
-    <w:p>
-      <w:pPr>
-        <w:pStyle w:val="main"/>
-        <w:ind w:left="708" w:firstLine="708"/>
-      </w:pPr>
-      <w:r>
-        <w:t xml:space="preserve">Produit </w:t>
-      </w:r>
-      <w:r>
-        <w:sym w:font="Wingdings" w:char="F0DF"/>
-      </w:r>
-      <w:r>
-        <w:t xml:space="preserve"> </w:t>
-      </w:r>
-      <w:proofErr w:type="spellStart"/>
-      <w:r>
-        <w:t>nomb_n</w:t>
-      </w:r>
-      <w:proofErr w:type="spellEnd"/>
-    </w:p>
-    <w:p>
-      <w:pPr>
-        <w:pStyle w:val="main"/>
-      </w:pPr>
-      <w:r>
-        <w:tab/>
-      </w:r>
-      <w:r>
-        <w:tab/>
-      </w:r>
-      <w:proofErr w:type="gramStart"/>
-      <w:r>
-        <w:t>TANTQUE(</w:t>
-      </w:r>
-      <w:proofErr w:type="spellStart"/>
-      <w:proofErr w:type="gramEnd"/>
-      <w:r>
-        <w:t>nomb_n</w:t>
-      </w:r>
-      <w:proofErr w:type="spellEnd"/>
-      <w:r>
-        <w:t> != 0)</w:t>
-      </w:r>
-    </w:p>
-    <w:p>
-      <w:pPr>
-        <w:pStyle w:val="main"/>
-      </w:pPr>
-      <w:r>
-        <w:tab/>
-      </w:r>
-      <w:r>
-        <w:tab/>
-      </w:r>
-      <w:r>
-        <w:tab/>
-        <w:t>FAIRE</w:t>
-      </w:r>
-    </w:p>
-    <w:p>
-      <w:pPr>
-        <w:pStyle w:val="main"/>
-      </w:pPr>
-      <w:r>
-        <w:tab/>
-      </w:r>
-      <w:r>
-        <w:tab/>
-      </w:r>
-      <w:r>
-        <w:tab/>
-      </w:r>
-      <w:r>
-        <w:tab/>
-      </w:r>
-      <w:proofErr w:type="gramStart"/>
-      <w:r>
-        <w:t>produit</w:t>
-      </w:r>
-      <w:proofErr w:type="gramEnd"/>
-      <w:r>
-        <w:t xml:space="preserve"> </w:t>
-      </w:r>
-      <w:r>
-        <w:sym w:font="Wingdings" w:char="F0DF"/>
-      </w:r>
-      <w:r>
-        <w:t xml:space="preserve"> </w:t>
-      </w:r>
-      <w:proofErr w:type="spellStart"/>
-      <w:r>
-        <w:t>nomb_n</w:t>
-      </w:r>
-      <w:proofErr w:type="spellEnd"/>
-      <w:r>
-        <w:t xml:space="preserve"> * produit</w:t>
-      </w:r>
-    </w:p>
-    <w:p>
-      <w:pPr>
-        <w:pStyle w:val="main"/>
-      </w:pPr>
-      <w:r>
-        <w:tab/>
-      </w:r>
-      <w:r>
-        <w:tab/>
-      </w:r>
-      <w:r>
-        <w:tab/>
-      </w:r>
-      <w:r>
-        <w:tab/>
-      </w:r>
-      <w:proofErr w:type="spellStart"/>
-      <w:proofErr w:type="gramStart"/>
-      <w:r>
-        <w:t>nomb</w:t>
-      </w:r>
-      <w:proofErr w:type="gramEnd"/>
-      <w:r>
-        <w:t>_n</w:t>
-      </w:r>
-      <w:proofErr w:type="spellEnd"/>
-      <w:r>
-        <w:t xml:space="preserve"> </w:t>
-      </w:r>
-      <w:r>
-        <w:sym w:font="Wingdings" w:char="F0DF"/>
-      </w:r>
-      <w:r>
-        <w:t xml:space="preserve"> </w:t>
-      </w:r>
-      <w:proofErr w:type="spellStart"/>
-      <w:r>
-        <w:t>nomb_n</w:t>
-      </w:r>
-      <w:proofErr w:type="spellEnd"/>
-      <w:r>
-        <w:t xml:space="preserve"> -1</w:t>
-      </w:r>
-    </w:p>
-    <w:p>
-      <w:pPr>
-        <w:pStyle w:val="main"/>
-      </w:pPr>
-      <w:r>
-        <w:tab/>
-      </w:r>
-      <w:r>
-        <w:tab/>
-      </w:r>
-      <w:r>
-        <w:tab/>
-        <w:t>FIN FAIRE</w:t>
-      </w:r>
-    </w:p>
-    <w:p>
-      <w:pPr>
-        <w:pStyle w:val="main"/>
-      </w:pPr>
-      <w:r>
-        <w:tab/>
-      </w:r>
-      <w:r>
-        <w:tab/>
-        <w:t>ECRIRE “la factorielle est de“ + factorielle</w:t>
-      </w:r>
-    </w:p>
-    <w:p>
-      <w:pPr>
-        <w:pStyle w:val="main"/>
-      </w:pPr>
-      <w:r>
-        <w:tab/>
-        <w:t>FIN</w:t>
-      </w:r>
-    </w:p>
-    <w:p>
-      <w:pPr>
-        <w:pStyle w:val="main"/>
-      </w:pPr>
-    </w:p>
-    <w:p>
-      <w:pPr>
-        <w:pStyle w:val="main"/>
-      </w:pPr>
-    </w:p>
-    <w:p>
-      <w:pPr>
-        <w:pStyle w:val="main"/>
-      </w:pPr>
-    </w:p>
-    <w:p>
-      <w:pPr>
-        <w:pStyle w:val="main"/>
-      </w:pPr>
-    </w:p>
-    <w:p>
-      <w:pPr>
-        <w:pStyle w:val="main"/>
-      </w:pPr>
-    </w:p>
-    <w:p>
-      <w:pPr>
-        <w:pStyle w:val="main"/>
-      </w:pPr>
-    </w:p>
-    <w:p>
-      <w:pPr>
-        <w:pStyle w:val="main"/>
-      </w:pPr>
-    </w:p>
-    <w:p>
-      <w:pPr>
-        <w:pStyle w:val="main"/>
-      </w:pPr>
-    </w:p>
-    <w:p>
-      <w:pPr>
-        <w:pStyle w:val="main"/>
-      </w:pPr>
-      <w:r>
-        <w:t>Exercice 11 :</w:t>
-      </w:r>
-    </w:p>
-    <w:p>
-      <w:pPr>
-        <w:pStyle w:val="main"/>
-      </w:pPr>
-    </w:p>
-    <w:p>
-      <w:pPr>
-        <w:pStyle w:val="main"/>
-      </w:pPr>
-      <w:r>
-        <w:t xml:space="preserve">PROGRAM </w:t>
-      </w:r>
-      <w:proofErr w:type="gramStart"/>
-      <w:r>
-        <w:t>suite;</w:t>
-      </w:r>
-      <w:proofErr w:type="gramEnd"/>
-    </w:p>
-    <w:p>
-      <w:pPr>
-        <w:pStyle w:val="main"/>
-      </w:pPr>
-    </w:p>
-    <w:p>
-      <w:pPr>
-        <w:pStyle w:val="main"/>
-      </w:pPr>
-      <w:r>
-        <w:t xml:space="preserve">USES </w:t>
-      </w:r>
-      <w:proofErr w:type="spellStart"/>
-      <w:proofErr w:type="gramStart"/>
-      <w:r>
-        <w:t>crt</w:t>
-      </w:r>
-      <w:proofErr w:type="spellEnd"/>
-      <w:r>
-        <w:t>;</w:t>
-      </w:r>
-      <w:proofErr w:type="gramEnd"/>
-    </w:p>
-    <w:p>
-      <w:pPr>
-        <w:pStyle w:val="main"/>
-      </w:pPr>
-    </w:p>
-    <w:p>
-      <w:pPr>
-        <w:pStyle w:val="main"/>
-      </w:pPr>
-      <w:r>
-        <w:t xml:space="preserve">VAR </w:t>
-      </w:r>
-      <w:proofErr w:type="spellStart"/>
-      <w:r>
-        <w:t>nomb</w:t>
-      </w:r>
-      <w:proofErr w:type="spellEnd"/>
-      <w:r>
-        <w:t>, grand, i : INTEGER ;</w:t>
+    </w:p>
+    <w:p>
+      <w:pPr>
+        <w:pStyle w:val="main"/>
+      </w:pPr>
+    </w:p>
+    <w:p>
+      <w:pPr>
+        <w:pStyle w:val="main"/>
+      </w:pPr>
+      <w:r>
+        <w:t>VAR nomb, grand, i : INTEGER ;</w:t>
       </w:r>
     </w:p>
     <w:p>
@@ -3033,7 +2790,6 @@
         </w:rPr>
         <w:t xml:space="preserve">FOR </w:t>
       </w:r>
-      <w:proofErr w:type="spellStart"/>
       <w:proofErr w:type="gramStart"/>
       <w:r>
         <w:rPr>
@@ -3042,9 +2798,9 @@
           <w:szCs w:val="21"/>
           <w:lang w:val="en-US" w:eastAsia="fr-FR"/>
         </w:rPr>
-        <w:t>i</w:t>
-      </w:r>
-      <w:proofErr w:type="spellEnd"/>
+        <w:t>i :</w:t>
+      </w:r>
+      <w:proofErr w:type="gramEnd"/>
       <w:r>
         <w:rPr>
           <w:rFonts w:ascii="Abadi" w:eastAsia="Times New Roman" w:hAnsi="Abadi" w:cs="Segoe UI"/>
@@ -3052,9 +2808,8 @@
           <w:szCs w:val="21"/>
           <w:lang w:val="en-US" w:eastAsia="fr-FR"/>
         </w:rPr>
-        <w:t xml:space="preserve"> :</w:t>
-      </w:r>
-      <w:proofErr w:type="gramEnd"/>
+        <w:t>= 1 TO 20 DO</w:t>
+      </w:r>
       <w:r>
         <w:rPr>
           <w:rFonts w:ascii="Abadi" w:eastAsia="Times New Roman" w:hAnsi="Abadi" w:cs="Segoe UI"/>
@@ -3062,7 +2817,8 @@
           <w:szCs w:val="21"/>
           <w:lang w:val="en-US" w:eastAsia="fr-FR"/>
         </w:rPr>
-        <w:t>= 1 TO 20 DO</w:t>
+        <w:br/>
+        <w:t>BEGIN</w:t>
       </w:r>
       <w:r>
         <w:rPr>
@@ -3072,7 +2828,6 @@
           <w:lang w:val="en-US" w:eastAsia="fr-FR"/>
         </w:rPr>
         <w:br/>
-        <w:t>BEGIN</w:t>
       </w:r>
       <w:r>
         <w:rPr>
@@ -3082,6 +2837,7 @@
           <w:lang w:val="en-US" w:eastAsia="fr-FR"/>
         </w:rPr>
         <w:br/>
+        <w:t>READLN (nomb);</w:t>
       </w:r>
       <w:r>
         <w:rPr>
@@ -3091,9 +2847,7 @@
           <w:lang w:val="en-US" w:eastAsia="fr-FR"/>
         </w:rPr>
         <w:br/>
-        <w:t>READLN (</w:t>
-      </w:r>
-      <w:proofErr w:type="spellStart"/>
+      </w:r>
       <w:r>
         <w:rPr>
           <w:rFonts w:ascii="Abadi" w:eastAsia="Times New Roman" w:hAnsi="Abadi" w:cs="Segoe UI"/>
@@ -3101,9 +2855,9 @@
           <w:szCs w:val="21"/>
           <w:lang w:val="en-US" w:eastAsia="fr-FR"/>
         </w:rPr>
-        <w:t>nomb</w:t>
-      </w:r>
-      <w:proofErr w:type="spellEnd"/>
+        <w:br/>
+        <w:t>IF (nomb &gt; grand )</w:t>
+      </w:r>
       <w:r>
         <w:rPr>
           <w:rFonts w:ascii="Abadi" w:eastAsia="Times New Roman" w:hAnsi="Abadi" w:cs="Segoe UI"/>
@@ -3111,7 +2865,8 @@
           <w:szCs w:val="21"/>
           <w:lang w:val="en-US" w:eastAsia="fr-FR"/>
         </w:rPr>
-        <w:t>);</w:t>
+        <w:br/>
+        <w:t>THEN;</w:t>
       </w:r>
       <w:r>
         <w:rPr>
@@ -3121,76 +2876,7 @@
           <w:lang w:val="en-US" w:eastAsia="fr-FR"/>
         </w:rPr>
         <w:br/>
-      </w:r>
-      <w:r>
-        <w:rPr>
-          <w:rFonts w:ascii="Abadi" w:eastAsia="Times New Roman" w:hAnsi="Abadi" w:cs="Segoe UI"/>
-          <w:sz w:val="21"/>
-          <w:szCs w:val="21"/>
-          <w:lang w:val="en-US" w:eastAsia="fr-FR"/>
-        </w:rPr>
-        <w:br/>
-        <w:t>IF (</w:t>
-      </w:r>
-      <w:proofErr w:type="spellStart"/>
-      <w:r>
-        <w:rPr>
-          <w:rFonts w:ascii="Abadi" w:eastAsia="Times New Roman" w:hAnsi="Abadi" w:cs="Segoe UI"/>
-          <w:sz w:val="21"/>
-          <w:szCs w:val="21"/>
-          <w:lang w:val="en-US" w:eastAsia="fr-FR"/>
-        </w:rPr>
-        <w:t>nomb</w:t>
-      </w:r>
-      <w:proofErr w:type="spellEnd"/>
-      <w:r>
-        <w:rPr>
-          <w:rFonts w:ascii="Abadi" w:eastAsia="Times New Roman" w:hAnsi="Abadi" w:cs="Segoe UI"/>
-          <w:sz w:val="21"/>
-          <w:szCs w:val="21"/>
-          <w:lang w:val="en-US" w:eastAsia="fr-FR"/>
-        </w:rPr>
-        <w:t xml:space="preserve"> &gt; grand )</w:t>
-      </w:r>
-      <w:r>
-        <w:rPr>
-          <w:rFonts w:ascii="Abadi" w:eastAsia="Times New Roman" w:hAnsi="Abadi" w:cs="Segoe UI"/>
-          <w:sz w:val="21"/>
-          <w:szCs w:val="21"/>
-          <w:lang w:val="en-US" w:eastAsia="fr-FR"/>
-        </w:rPr>
-        <w:br/>
-        <w:t>THEN;</w:t>
-      </w:r>
-      <w:r>
-        <w:rPr>
-          <w:rFonts w:ascii="Abadi" w:eastAsia="Times New Roman" w:hAnsi="Abadi" w:cs="Segoe UI"/>
-          <w:sz w:val="21"/>
-          <w:szCs w:val="21"/>
-          <w:lang w:val="en-US" w:eastAsia="fr-FR"/>
-        </w:rPr>
-        <w:br/>
-        <w:t xml:space="preserve">grand := </w:t>
-      </w:r>
-      <w:proofErr w:type="spellStart"/>
-      <w:r>
-        <w:rPr>
-          <w:rFonts w:ascii="Abadi" w:eastAsia="Times New Roman" w:hAnsi="Abadi" w:cs="Segoe UI"/>
-          <w:sz w:val="21"/>
-          <w:szCs w:val="21"/>
-          <w:lang w:val="en-US" w:eastAsia="fr-FR"/>
-        </w:rPr>
-        <w:t>nomb</w:t>
-      </w:r>
-      <w:proofErr w:type="spellEnd"/>
-      <w:r>
-        <w:rPr>
-          <w:rFonts w:ascii="Abadi" w:eastAsia="Times New Roman" w:hAnsi="Abadi" w:cs="Segoe UI"/>
-          <w:sz w:val="21"/>
-          <w:szCs w:val="21"/>
-          <w:lang w:val="en-US" w:eastAsia="fr-FR"/>
-        </w:rPr>
-        <w:t>;</w:t>
+        <w:t>grand := nomb;</w:t>
       </w:r>
       <w:r>
         <w:rPr>
